--- a/הגשה פרוייקט למידת מכונה.docx
+++ b/הגשה פרוייקט למידת מכונה.docx
@@ -1,6 +1,6 @@
 
 <file path=word/document.xml><?xml version="1.0" encoding="utf-8"?>
-<w:document xmlns:wpc="http://schemas.microsoft.com/office/word/2010/wordprocessingCanvas" xmlns:cx="http://schemas.microsoft.com/office/drawing/2014/chartex" xmlns:cx1="http://schemas.microsoft.com/office/drawing/2015/9/8/chartex" xmlns:cx2="http://schemas.microsoft.com/office/drawing/2015/10/21/chartex" xmlns:cx3="http://schemas.microsoft.com/office/drawing/2016/5/9/chartex" xmlns:cx4="http://schemas.microsoft.com/office/drawing/2016/5/10/chartex" xmlns:cx5="http://schemas.microsoft.com/office/drawing/2016/5/11/chartex" xmlns:cx6="http://schemas.microsoft.com/office/drawing/2016/5/12/chartex" xmlns:cx7="http://schemas.microsoft.com/office/drawing/2016/5/13/chartex" xmlns:cx8="http://schemas.microsoft.com/office/drawing/2016/5/14/chartex" xmlns:mc="http://schemas.openxmlformats.org/markup-compatibility/2006" xmlns:aink="http://schemas.microsoft.com/office/drawing/2016/ink" xmlns:am3d="http://schemas.microsoft.com/office/drawing/2017/model3d" xmlns:o="urn:schemas-microsoft-com:office:office" xmlns:r="http://schemas.openxmlformats.org/officeDocument/2006/relationships" xmlns:m="http://schemas.openxmlformats.org/officeDocument/2006/math" xmlns:v="urn:schemas-microsoft-com:vml" xmlns:wp14="http://schemas.microsoft.com/office/word/2010/wordprocessingDrawing" xmlns:wp="http://schemas.openxmlformats.org/drawingml/2006/wordprocessingDrawing" xmlns:w10="urn:schemas-microsoft-com:office:word" xmlns:w="http://schemas.openxmlformats.org/wordprocessingml/2006/main" xmlns:w14="http://schemas.microsoft.com/office/word/2010/wordml" xmlns:w15="http://schemas.microsoft.com/office/word/2012/wordml" xmlns:w16cex="http://schemas.microsoft.com/office/word/2018/wordml/cex" xmlns:w16cid="http://schemas.microsoft.com/office/word/2016/wordml/cid" xmlns:w16="http://schemas.microsoft.com/office/word/2018/wordml" xmlns:w16se="http://schemas.microsoft.com/office/word/2015/wordml/symex" xmlns:wpg="http://schemas.microsoft.com/office/word/2010/wordprocessingGroup" xmlns:wpi="http://schemas.microsoft.com/office/word/2010/wordprocessingInk" xmlns:wne="http://schemas.microsoft.com/office/word/2006/wordml" xmlns:wps="http://schemas.microsoft.com/office/word/2010/wordprocessingShape" mc:Ignorable="w14 w15 w16se w16cid w16 w16cex wp14">
+<w:document xmlns:wpc="http://schemas.microsoft.com/office/word/2010/wordprocessingCanvas" xmlns:cx="http://schemas.microsoft.com/office/drawing/2014/chartex" xmlns:cx1="http://schemas.microsoft.com/office/drawing/2015/9/8/chartex" xmlns:cx2="http://schemas.microsoft.com/office/drawing/2015/10/21/chartex" xmlns:cx3="http://schemas.microsoft.com/office/drawing/2016/5/9/chartex" xmlns:cx4="http://schemas.microsoft.com/office/drawing/2016/5/10/chartex" xmlns:cx5="http://schemas.microsoft.com/office/drawing/2016/5/11/chartex" xmlns:cx6="http://schemas.microsoft.com/office/drawing/2016/5/12/chartex" xmlns:cx7="http://schemas.microsoft.com/office/drawing/2016/5/13/chartex" xmlns:cx8="http://schemas.microsoft.com/office/drawing/2016/5/14/chartex" xmlns:mc="http://schemas.openxmlformats.org/markup-compatibility/2006" xmlns:aink="http://schemas.microsoft.com/office/drawing/2016/ink" xmlns:am3d="http://schemas.microsoft.com/office/drawing/2017/model3d" xmlns:o="urn:schemas-microsoft-com:office:office" xmlns:r="http://schemas.openxmlformats.org/officeDocument/2006/relationships" xmlns:m="http://schemas.openxmlformats.org/officeDocument/2006/math" xmlns:v="urn:schemas-microsoft-com:vml" xmlns:wp14="http://schemas.microsoft.com/office/word/2010/wordprocessingDrawing" xmlns:wp="http://schemas.openxmlformats.org/drawingml/2006/wordprocessingDrawing" xmlns:w10="urn:schemas-microsoft-com:office:word" xmlns:w="http://schemas.openxmlformats.org/wordprocessingml/2006/main" xmlns:w14="http://schemas.microsoft.com/office/word/2010/wordml" xmlns:w15="http://schemas.microsoft.com/office/word/2012/wordml" xmlns:w16cex="http://schemas.microsoft.com/office/word/2018/wordml/cex" xmlns:w16cid="http://schemas.microsoft.com/office/word/2016/wordml/cid" xmlns:w16="http://schemas.microsoft.com/office/word/2018/wordml" xmlns:w16sdtdh="http://schemas.microsoft.com/office/word/2020/wordml/sdtdatahash" xmlns:w16se="http://schemas.microsoft.com/office/word/2015/wordml/symex" xmlns:wpg="http://schemas.microsoft.com/office/word/2010/wordprocessingGroup" xmlns:wpi="http://schemas.microsoft.com/office/word/2010/wordprocessingInk" xmlns:wne="http://schemas.microsoft.com/office/word/2006/wordml" xmlns:wps="http://schemas.microsoft.com/office/word/2010/wordprocessingShape" mc:Ignorable="w14 w15 w16se w16cid w16 w16cex w16sdtdh wp14">
   <w:body>
     <w:p>
       <w:pPr>
@@ -79,7 +79,6 @@
         </w:rPr>
         <w:t>: המאגר מתאר מידע לגבי יין אדום מסוג "</w:t>
       </w:r>
-      <w:proofErr w:type="spellStart"/>
       <w:r>
         <w:rPr>
           <w:rFonts w:asciiTheme="minorBidi" w:hAnsiTheme="minorBidi"/>
@@ -87,17 +86,7 @@
           <w:szCs w:val="24"/>
           <w:shd w:val="clear" w:color="auto" w:fill="F8F8F8"/>
         </w:rPr>
-        <w:t>Vinho</w:t>
-      </w:r>
-      <w:proofErr w:type="spellEnd"/>
-      <w:r>
-        <w:rPr>
-          <w:rFonts w:asciiTheme="minorBidi" w:hAnsiTheme="minorBidi"/>
-          <w:sz w:val="24"/>
-          <w:szCs w:val="24"/>
-          <w:shd w:val="clear" w:color="auto" w:fill="F8F8F8"/>
-        </w:rPr>
-        <w:t xml:space="preserve"> Verde</w:t>
+        <w:t>Vinho Verde</w:t>
       </w:r>
       <w:r>
         <w:rPr>
@@ -112,9 +101,9 @@
     <w:p>
       <w:pPr>
         <w:rPr>
-          <w:rFonts w:asciiTheme="minorBidi" w:hAnsiTheme="minorBidi"/>
-          <w:sz w:val="24"/>
-          <w:szCs w:val="24"/>
+          <w:noProof/>
+          <w:sz w:val="32"/>
+          <w:szCs w:val="32"/>
           <w:rtl/>
         </w:rPr>
       </w:pPr>
@@ -148,21 +137,108 @@
     <w:p>
       <w:pPr>
         <w:rPr>
-          <w:rFonts w:asciiTheme="minorBidi" w:hAnsiTheme="minorBidi"/>
-          <w:sz w:val="24"/>
-          <w:szCs w:val="24"/>
-          <w:rtl/>
-        </w:rPr>
-      </w:pPr>
-    </w:p>
-    <w:p>
-      <w:pPr>
-        <w:rPr>
-          <w:rFonts w:asciiTheme="minorBidi" w:hAnsiTheme="minorBidi"/>
-          <w:sz w:val="24"/>
-          <w:szCs w:val="24"/>
-        </w:rPr>
-      </w:pPr>
+          <w:noProof/>
+          <w:sz w:val="32"/>
+          <w:szCs w:val="32"/>
+          <w:rtl/>
+        </w:rPr>
+      </w:pPr>
+    </w:p>
+    <w:p>
+      <w:pPr>
+        <w:rPr>
+          <w:rFonts w:hint="cs"/>
+          <w:noProof/>
+          <w:sz w:val="32"/>
+          <w:szCs w:val="32"/>
+          <w:rtl/>
+        </w:rPr>
+      </w:pPr>
+      <w:r>
+        <w:rPr>
+          <w:rFonts w:hint="cs"/>
+          <w:noProof/>
+          <w:sz w:val="24"/>
+          <w:szCs w:val="24"/>
+          <w:rtl/>
+        </w:rPr>
+        <w:t>במידע שניתן קיימת התפלגות לא אחידה של הנתונים של האיכות של היין. ניתן לראות זאת בגרף הבא:</w:t>
+      </w:r>
+    </w:p>
+    <w:p>
+      <w:pPr>
+        <w:rPr>
+          <w:rFonts w:asciiTheme="minorBidi" w:hAnsiTheme="minorBidi"/>
+          <w:sz w:val="24"/>
+          <w:szCs w:val="24"/>
+          <w:rtl/>
+        </w:rPr>
+      </w:pPr>
+      <w:r>
+        <w:rPr>
+          <w:rFonts w:hint="cs"/>
+          <w:noProof/>
+          <w:sz w:val="32"/>
+          <w:szCs w:val="32"/>
+        </w:rPr>
+        <w:t xml:space="preserve"> </w:t>
+      </w:r>
+      <w:r>
+        <w:rPr>
+          <w:rFonts w:hint="cs"/>
+          <w:noProof/>
+          <w:sz w:val="32"/>
+          <w:szCs w:val="32"/>
+        </w:rPr>
+        <w:drawing>
+          <wp:inline distT="0" distB="0" distL="0" distR="0" wp14:anchorId="5356857B" wp14:editId="4B491C58">
+            <wp:extent cx="2560320" cy="1705646"/>
+            <wp:effectExtent l="0" t="0" r="0" b="0"/>
+            <wp:docPr id="4" name="Picture 4"/>
+            <wp:cNvGraphicFramePr>
+              <a:graphicFrameLocks xmlns:a="http://schemas.openxmlformats.org/drawingml/2006/main" noChangeAspect="1"/>
+            </wp:cNvGraphicFramePr>
+            <a:graphic xmlns:a="http://schemas.openxmlformats.org/drawingml/2006/main">
+              <a:graphicData uri="http://schemas.openxmlformats.org/drawingml/2006/picture">
+                <pic:pic xmlns:pic="http://schemas.openxmlformats.org/drawingml/2006/picture">
+                  <pic:nvPicPr>
+                    <pic:cNvPr id="0" name="Picture 4"/>
+                    <pic:cNvPicPr>
+                      <a:picLocks noChangeAspect="1" noChangeArrowheads="1"/>
+                    </pic:cNvPicPr>
+                  </pic:nvPicPr>
+                  <pic:blipFill>
+                    <a:blip r:embed="rId4">
+                      <a:extLst>
+                        <a:ext uri="{28A0092B-C50C-407E-A947-70E740481C1C}">
+                          <a14:useLocalDpi xmlns:a14="http://schemas.microsoft.com/office/drawing/2010/main" val="0"/>
+                        </a:ext>
+                      </a:extLst>
+                    </a:blip>
+                    <a:srcRect/>
+                    <a:stretch>
+                      <a:fillRect/>
+                    </a:stretch>
+                  </pic:blipFill>
+                  <pic:spPr bwMode="auto">
+                    <a:xfrm>
+                      <a:off x="0" y="0"/>
+                      <a:ext cx="2582894" cy="1720684"/>
+                    </a:xfrm>
+                    <a:prstGeom prst="rect">
+                      <a:avLst/>
+                    </a:prstGeom>
+                    <a:noFill/>
+                    <a:ln>
+                      <a:noFill/>
+                    </a:ln>
+                  </pic:spPr>
+                </pic:pic>
+              </a:graphicData>
+            </a:graphic>
+          </wp:inline>
+        </w:drawing>
+      </w:r>
     </w:p>
     <w:p>
       <w:pPr>
@@ -419,9 +495,254 @@
           <w:sz w:val="24"/>
           <w:szCs w:val="24"/>
         </w:rPr>
-        <w:t xml:space="preserve">Random Forest, KNN, </w:t>
-      </w:r>
-      <w:proofErr w:type="spellStart"/>
+        <w:t>Random Forest, KNN, Adaboost</w:t>
+      </w:r>
+      <w:r>
+        <w:rPr>
+          <w:rFonts w:asciiTheme="minorBidi" w:hAnsiTheme="minorBidi" w:hint="cs"/>
+          <w:sz w:val="24"/>
+          <w:szCs w:val="24"/>
+          <w:rtl/>
+        </w:rPr>
+        <w:t xml:space="preserve"> וגם </w:t>
+      </w:r>
+      <w:r>
+        <w:rPr>
+          <w:rFonts w:asciiTheme="minorBidi" w:hAnsiTheme="minorBidi"/>
+          <w:sz w:val="24"/>
+          <w:szCs w:val="24"/>
+        </w:rPr>
+        <w:t>Decision tree</w:t>
+      </w:r>
+      <w:r>
+        <w:rPr>
+          <w:rFonts w:asciiTheme="minorBidi" w:hAnsiTheme="minorBidi" w:hint="cs"/>
+          <w:sz w:val="24"/>
+          <w:szCs w:val="24"/>
+          <w:rtl/>
+        </w:rPr>
+        <w:t>.</w:t>
+      </w:r>
+    </w:p>
+    <w:p>
+      <w:pPr>
+        <w:rPr>
+          <w:rFonts w:asciiTheme="minorBidi" w:hAnsiTheme="minorBidi"/>
+          <w:sz w:val="24"/>
+          <w:szCs w:val="24"/>
+          <w:rtl/>
+        </w:rPr>
+      </w:pPr>
+      <w:r>
+        <w:rPr>
+          <w:rFonts w:asciiTheme="minorBidi" w:hAnsiTheme="minorBidi" w:hint="cs"/>
+          <w:sz w:val="24"/>
+          <w:szCs w:val="24"/>
+          <w:rtl/>
+        </w:rPr>
+        <w:t xml:space="preserve">בכדי לענות על השאלה השנייה, </w:t>
+      </w:r>
+      <w:r>
+        <w:rPr>
+          <w:rFonts w:asciiTheme="minorBidi" w:hAnsiTheme="minorBidi" w:hint="cs"/>
+          <w:sz w:val="24"/>
+          <w:szCs w:val="24"/>
+          <w:rtl/>
+        </w:rPr>
+        <w:t>השתמשתי</w:t>
+      </w:r>
+      <w:r>
+        <w:rPr>
+          <w:rFonts w:asciiTheme="minorBidi" w:hAnsiTheme="minorBidi" w:hint="cs"/>
+          <w:sz w:val="24"/>
+          <w:szCs w:val="24"/>
+          <w:rtl/>
+        </w:rPr>
+        <w:t xml:space="preserve"> ב</w:t>
+      </w:r>
+      <w:r>
+        <w:rPr>
+          <w:rFonts w:asciiTheme="minorBidi" w:hAnsiTheme="minorBidi"/>
+          <w:sz w:val="24"/>
+          <w:szCs w:val="24"/>
+        </w:rPr>
+        <w:t>Logistic regression</w:t>
+      </w:r>
+      <w:r>
+        <w:rPr>
+          <w:rFonts w:asciiTheme="minorBidi" w:hAnsiTheme="minorBidi" w:hint="cs"/>
+          <w:sz w:val="24"/>
+          <w:szCs w:val="24"/>
+          <w:rtl/>
+        </w:rPr>
+        <w:t>.</w:t>
+      </w:r>
+      <w:r>
+        <w:rPr>
+          <w:rFonts w:asciiTheme="minorBidi" w:hAnsiTheme="minorBidi" w:hint="cs"/>
+          <w:sz w:val="24"/>
+          <w:szCs w:val="24"/>
+          <w:rtl/>
+        </w:rPr>
+        <w:t xml:space="preserve"> בנוסף, ניסיתי להריץ </w:t>
+      </w:r>
+      <w:r>
+        <w:rPr>
+          <w:rFonts w:asciiTheme="minorBidi" w:hAnsiTheme="minorBidi"/>
+          <w:sz w:val="24"/>
+          <w:szCs w:val="24"/>
+        </w:rPr>
+        <w:t>PCA</w:t>
+      </w:r>
+      <w:r>
+        <w:rPr>
+          <w:rFonts w:asciiTheme="minorBidi" w:hAnsiTheme="minorBidi" w:hint="cs"/>
+          <w:sz w:val="24"/>
+          <w:szCs w:val="24"/>
+          <w:rtl/>
+        </w:rPr>
+        <w:t xml:space="preserve"> ולראום אם אני אוכל לשפר את המודל כך.</w:t>
+      </w:r>
+    </w:p>
+    <w:p>
+      <w:pPr>
+        <w:rPr>
+          <w:rFonts w:asciiTheme="minorBidi" w:hAnsiTheme="minorBidi" w:hint="cs"/>
+          <w:sz w:val="24"/>
+          <w:szCs w:val="24"/>
+          <w:rtl/>
+        </w:rPr>
+      </w:pPr>
+    </w:p>
+    <w:p>
+      <w:pPr>
+        <w:rPr>
+          <w:rFonts w:asciiTheme="minorBidi" w:hAnsiTheme="minorBidi"/>
+          <w:sz w:val="24"/>
+          <w:szCs w:val="24"/>
+          <w:rtl/>
+        </w:rPr>
+      </w:pPr>
+      <w:r>
+        <w:rPr>
+          <w:rFonts w:asciiTheme="minorBidi" w:hAnsiTheme="minorBidi" w:hint="cs"/>
+          <w:sz w:val="24"/>
+          <w:szCs w:val="24"/>
+          <w:u w:val="single"/>
+          <w:rtl/>
+        </w:rPr>
+        <w:t>אתגרים</w:t>
+      </w:r>
+      <w:r>
+        <w:rPr>
+          <w:rFonts w:asciiTheme="minorBidi" w:hAnsiTheme="minorBidi" w:hint="cs"/>
+          <w:sz w:val="24"/>
+          <w:szCs w:val="24"/>
+          <w:rtl/>
+        </w:rPr>
+        <w:t xml:space="preserve">: </w:t>
+      </w:r>
+      <w:r>
+        <w:rPr>
+          <w:rFonts w:asciiTheme="minorBidi" w:hAnsiTheme="minorBidi" w:hint="cs"/>
+          <w:sz w:val="24"/>
+          <w:szCs w:val="24"/>
+          <w:rtl/>
+        </w:rPr>
+        <w:t xml:space="preserve">האתגר הכי גדול שנתקלתי בו היה לשפר את המודל מ </w:t>
+      </w:r>
+      <w:r>
+        <w:rPr>
+          <w:rFonts w:asciiTheme="minorBidi" w:hAnsiTheme="minorBidi"/>
+          <w:sz w:val="24"/>
+          <w:szCs w:val="24"/>
+        </w:rPr>
+        <w:t>accuracy</w:t>
+      </w:r>
+      <w:r>
+        <w:rPr>
+          <w:rFonts w:asciiTheme="minorBidi" w:hAnsiTheme="minorBidi" w:hint="cs"/>
+          <w:sz w:val="24"/>
+          <w:szCs w:val="24"/>
+          <w:rtl/>
+        </w:rPr>
+        <w:t xml:space="preserve"> של כ55% לכ- 88%.</w:t>
+      </w:r>
+    </w:p>
+    <w:p>
+      <w:pPr>
+        <w:rPr>
+          <w:rFonts w:asciiTheme="minorBidi" w:hAnsiTheme="minorBidi"/>
+          <w:sz w:val="24"/>
+          <w:szCs w:val="24"/>
+          <w:rtl/>
+        </w:rPr>
+      </w:pPr>
+      <w:r>
+        <w:rPr>
+          <w:rFonts w:asciiTheme="minorBidi" w:hAnsiTheme="minorBidi" w:hint="cs"/>
+          <w:sz w:val="24"/>
+          <w:szCs w:val="24"/>
+          <w:rtl/>
+        </w:rPr>
+        <w:t xml:space="preserve"> בנוסף, היה לי אתגר לענות על אחת השאלות שתכננתי ("אנסה גם למצוא את המשוואה ל</w:t>
+      </w:r>
+      <w:r>
+        <w:rPr>
+          <w:rFonts w:asciiTheme="minorBidi" w:hAnsiTheme="minorBidi"/>
+          <w:sz w:val="24"/>
+          <w:szCs w:val="24"/>
+        </w:rPr>
+        <w:t>regression</w:t>
+      </w:r>
+      <w:r>
+        <w:rPr>
+          <w:rFonts w:asciiTheme="minorBidi" w:hAnsiTheme="minorBidi" w:hint="cs"/>
+          <w:sz w:val="24"/>
+          <w:szCs w:val="24"/>
+          <w:rtl/>
+        </w:rPr>
+        <w:t xml:space="preserve"> של האיכות") ולקח לי זמן רב להבין איך אני מוצא את המשוואה.</w:t>
+      </w:r>
+    </w:p>
+    <w:p>
+      <w:pPr>
+        <w:rPr>
+          <w:rFonts w:asciiTheme="minorBidi" w:hAnsiTheme="minorBidi"/>
+          <w:sz w:val="24"/>
+          <w:szCs w:val="24"/>
+          <w:rtl/>
+        </w:rPr>
+      </w:pPr>
+    </w:p>
+    <w:p>
+      <w:pPr>
+        <w:rPr>
+          <w:rFonts w:asciiTheme="minorBidi" w:hAnsiTheme="minorBidi"/>
+          <w:sz w:val="24"/>
+          <w:szCs w:val="24"/>
+          <w:rtl/>
+        </w:rPr>
+      </w:pPr>
+      <w:r>
+        <w:rPr>
+          <w:rFonts w:asciiTheme="minorBidi" w:hAnsiTheme="minorBidi" w:hint="cs"/>
+          <w:sz w:val="24"/>
+          <w:szCs w:val="24"/>
+          <w:u w:val="single"/>
+          <w:rtl/>
+        </w:rPr>
+        <w:t>טכניקות שלא עבדו/ עבדו פחות טוב</w:t>
+      </w:r>
+      <w:r>
+        <w:rPr>
+          <w:rFonts w:asciiTheme="minorBidi" w:hAnsiTheme="minorBidi" w:hint="cs"/>
+          <w:sz w:val="24"/>
+          <w:szCs w:val="24"/>
+          <w:rtl/>
+        </w:rPr>
+        <w:t xml:space="preserve">: טכניקה אחת שעבדה פחות טוב היא </w:t>
+      </w:r>
       <w:r>
         <w:rPr>
           <w:rFonts w:asciiTheme="minorBidi" w:hAnsiTheme="minorBidi"/>
@@ -430,7 +751,142 @@
         </w:rPr>
         <w:t>Adaboost</w:t>
       </w:r>
-      <w:proofErr w:type="spellEnd"/>
+      <w:r>
+        <w:rPr>
+          <w:rFonts w:asciiTheme="minorBidi" w:hAnsiTheme="minorBidi" w:hint="cs"/>
+          <w:sz w:val="24"/>
+          <w:szCs w:val="24"/>
+          <w:rtl/>
+        </w:rPr>
+        <w:t xml:space="preserve"> . המודלים האחרים שהרצתי נתנו תוצאה טובה הרבה יותר ממנה. אני חושב שהסיבה הגדולה ביותר ל</w:t>
+      </w:r>
+      <w:r>
+        <w:rPr>
+          <w:rFonts w:asciiTheme="minorBidi" w:hAnsiTheme="minorBidi" w:hint="cs"/>
+          <w:sz w:val="24"/>
+          <w:szCs w:val="24"/>
+          <w:rtl/>
+        </w:rPr>
+        <w:t xml:space="preserve">זה היא שהמודל עושה </w:t>
+      </w:r>
+      <w:r>
+        <w:rPr>
+          <w:rFonts w:asciiTheme="minorBidi" w:hAnsiTheme="minorBidi"/>
+          <w:sz w:val="24"/>
+          <w:szCs w:val="24"/>
+        </w:rPr>
+        <w:t>overfitting</w:t>
+      </w:r>
+      <w:r>
+        <w:rPr>
+          <w:rFonts w:asciiTheme="minorBidi" w:hAnsiTheme="minorBidi" w:hint="cs"/>
+          <w:sz w:val="24"/>
+          <w:szCs w:val="24"/>
+          <w:rtl/>
+        </w:rPr>
+        <w:t xml:space="preserve"> ולכן נותן תוצאות פחות טובות.</w:t>
+      </w:r>
+    </w:p>
+    <w:p>
+      <w:pPr>
+        <w:rPr>
+          <w:rFonts w:asciiTheme="minorBidi" w:hAnsiTheme="minorBidi"/>
+          <w:sz w:val="24"/>
+          <w:szCs w:val="24"/>
+          <w:rtl/>
+        </w:rPr>
+      </w:pPr>
+      <w:r>
+        <w:rPr>
+          <w:rFonts w:asciiTheme="minorBidi" w:hAnsiTheme="minorBidi" w:hint="cs"/>
+          <w:sz w:val="24"/>
+          <w:szCs w:val="24"/>
+          <w:rtl/>
+        </w:rPr>
+        <w:lastRenderedPageBreak/>
+        <w:t xml:space="preserve">בנוסף, </w:t>
+      </w:r>
+      <w:r>
+        <w:rPr>
+          <w:rFonts w:asciiTheme="minorBidi" w:hAnsiTheme="minorBidi" w:hint="cs"/>
+          <w:sz w:val="24"/>
+          <w:szCs w:val="24"/>
+        </w:rPr>
+        <w:t>PCA</w:t>
+      </w:r>
+      <w:r>
+        <w:rPr>
+          <w:rFonts w:asciiTheme="minorBidi" w:hAnsiTheme="minorBidi" w:hint="cs"/>
+          <w:sz w:val="24"/>
+          <w:szCs w:val="24"/>
+          <w:rtl/>
+        </w:rPr>
+        <w:t xml:space="preserve"> לא הצליח לשפר את המודל. אני חושב שהסיבה לזה היא שהוצאתי את הפיצ'רים הפחות חשובים וכל האלה שנשארו הם חשובים מספיק למודל כך שניתן לראות שכשהורדנו עוד פיצ'רים המודל נהיה פחות טוב.</w:t>
+      </w:r>
+    </w:p>
+    <w:p>
+      <w:pPr>
+        <w:rPr>
+          <w:rFonts w:asciiTheme="minorBidi" w:hAnsiTheme="minorBidi"/>
+          <w:sz w:val="24"/>
+          <w:szCs w:val="24"/>
+          <w:rtl/>
+        </w:rPr>
+      </w:pPr>
+    </w:p>
+    <w:p>
+      <w:pPr>
+        <w:rPr>
+          <w:rFonts w:asciiTheme="minorBidi" w:hAnsiTheme="minorBidi"/>
+          <w:sz w:val="24"/>
+          <w:szCs w:val="24"/>
+          <w:rtl/>
+        </w:rPr>
+      </w:pPr>
+      <w:r>
+        <w:rPr>
+          <w:rFonts w:asciiTheme="minorBidi" w:hAnsiTheme="minorBidi" w:hint="cs"/>
+          <w:sz w:val="24"/>
+          <w:szCs w:val="24"/>
+          <w:u w:val="single"/>
+          <w:rtl/>
+        </w:rPr>
+        <w:t>טכניקות שהצליחו</w:t>
+      </w:r>
+      <w:r>
+        <w:rPr>
+          <w:rFonts w:asciiTheme="minorBidi" w:hAnsiTheme="minorBidi" w:hint="cs"/>
+          <w:sz w:val="24"/>
+          <w:szCs w:val="24"/>
+          <w:rtl/>
+        </w:rPr>
+        <w:t xml:space="preserve">: המודל הכי טוב שהורץ הוא </w:t>
+      </w:r>
+      <w:r>
+        <w:rPr>
+          <w:rFonts w:asciiTheme="minorBidi" w:hAnsiTheme="minorBidi"/>
+          <w:sz w:val="24"/>
+          <w:szCs w:val="24"/>
+        </w:rPr>
+        <w:t>Random Forest Classifier</w:t>
+      </w:r>
+      <w:r>
+        <w:rPr>
+          <w:rFonts w:asciiTheme="minorBidi" w:hAnsiTheme="minorBidi" w:hint="cs"/>
+          <w:sz w:val="24"/>
+          <w:szCs w:val="24"/>
+          <w:rtl/>
+        </w:rPr>
+        <w:t xml:space="preserve"> (~88%) אך גם </w:t>
+      </w:r>
+      <w:r>
+        <w:rPr>
+          <w:rFonts w:asciiTheme="minorBidi" w:hAnsiTheme="minorBidi" w:hint="cs"/>
+          <w:sz w:val="24"/>
+          <w:szCs w:val="24"/>
+        </w:rPr>
+        <w:t>KNN</w:t>
+      </w:r>
       <w:r>
         <w:rPr>
           <w:rFonts w:asciiTheme="minorBidi" w:hAnsiTheme="minorBidi" w:hint="cs"/>
@@ -455,44 +911,25 @@
           <w:szCs w:val="24"/>
           <w:rtl/>
         </w:rPr>
-        <w:t>.</w:t>
-      </w:r>
-    </w:p>
-    <w:p>
-      <w:pPr>
-        <w:rPr>
-          <w:rFonts w:asciiTheme="minorBidi" w:hAnsiTheme="minorBidi"/>
-          <w:sz w:val="24"/>
-          <w:szCs w:val="24"/>
-          <w:rtl/>
-        </w:rPr>
-      </w:pPr>
-      <w:r>
-        <w:rPr>
-          <w:rFonts w:asciiTheme="minorBidi" w:hAnsiTheme="minorBidi" w:hint="cs"/>
-          <w:sz w:val="24"/>
-          <w:szCs w:val="24"/>
-          <w:rtl/>
-        </w:rPr>
-        <w:t xml:space="preserve">בכדי לענות על השאלה השנייה, </w:t>
-      </w:r>
-      <w:r>
-        <w:rPr>
-          <w:rFonts w:asciiTheme="minorBidi" w:hAnsiTheme="minorBidi" w:hint="cs"/>
-          <w:sz w:val="24"/>
-          <w:szCs w:val="24"/>
-          <w:rtl/>
-        </w:rPr>
-        <w:t>השתמשתי</w:t>
-      </w:r>
-      <w:r>
-        <w:rPr>
-          <w:rFonts w:asciiTheme="minorBidi" w:hAnsiTheme="minorBidi" w:hint="cs"/>
-          <w:sz w:val="24"/>
-          <w:szCs w:val="24"/>
-          <w:rtl/>
-        </w:rPr>
-        <w:t xml:space="preserve"> ב</w:t>
+        <w:t xml:space="preserve"> נתנו תוצאות יחסית טובות</w:t>
+      </w:r>
+      <w:r>
+        <w:rPr>
+          <w:rFonts w:asciiTheme="minorBidi" w:hAnsiTheme="minorBidi" w:hint="cs"/>
+          <w:sz w:val="24"/>
+          <w:szCs w:val="24"/>
+          <w:rtl/>
+        </w:rPr>
+        <w:t xml:space="preserve"> בקלסיפיקציה.</w:t>
+      </w:r>
+      <w:r>
+        <w:rPr>
+          <w:rFonts w:asciiTheme="minorBidi" w:hAnsiTheme="minorBidi" w:hint="cs"/>
+          <w:sz w:val="24"/>
+          <w:szCs w:val="24"/>
+          <w:rtl/>
+        </w:rPr>
+        <w:t xml:space="preserve"> המודל שנתן את התוצאה ברגרסיה הוא </w:t>
       </w:r>
       <w:r>
         <w:rPr>
@@ -509,310 +946,295 @@
           <w:szCs w:val="24"/>
           <w:rtl/>
         </w:rPr>
-        <w:t>.</w:t>
-      </w:r>
-      <w:r>
-        <w:rPr>
-          <w:rFonts w:asciiTheme="minorBidi" w:hAnsiTheme="minorBidi" w:hint="cs"/>
-          <w:sz w:val="24"/>
-          <w:szCs w:val="24"/>
-          <w:rtl/>
-        </w:rPr>
-        <w:t xml:space="preserve"> בנוסף, ניסיתי להריץ </w:t>
-      </w:r>
-      <w:r>
-        <w:rPr>
-          <w:rFonts w:asciiTheme="minorBidi" w:hAnsiTheme="minorBidi"/>
-          <w:sz w:val="24"/>
-          <w:szCs w:val="24"/>
-        </w:rPr>
-        <w:t>PCA</w:t>
-      </w:r>
-      <w:r>
-        <w:rPr>
-          <w:rFonts w:asciiTheme="minorBidi" w:hAnsiTheme="minorBidi" w:hint="cs"/>
-          <w:sz w:val="24"/>
-          <w:szCs w:val="24"/>
-          <w:rtl/>
-        </w:rPr>
-        <w:t xml:space="preserve"> ולראום אם אני אוכל לשפר את המודל כך.</w:t>
-      </w:r>
-    </w:p>
-    <w:p>
-      <w:pPr>
-        <w:rPr>
-          <w:rFonts w:asciiTheme="minorBidi" w:hAnsiTheme="minorBidi"/>
-          <w:sz w:val="24"/>
-          <w:szCs w:val="24"/>
-          <w:rtl/>
-        </w:rPr>
-      </w:pPr>
-    </w:p>
-    <w:p>
-      <w:pPr>
-        <w:rPr>
-          <w:rFonts w:asciiTheme="minorBidi" w:hAnsiTheme="minorBidi"/>
-          <w:sz w:val="24"/>
-          <w:szCs w:val="24"/>
-          <w:rtl/>
-        </w:rPr>
-      </w:pPr>
-      <w:r>
-        <w:rPr>
-          <w:rFonts w:asciiTheme="minorBidi" w:hAnsiTheme="minorBidi" w:hint="cs"/>
-          <w:sz w:val="24"/>
-          <w:szCs w:val="24"/>
-          <w:u w:val="single"/>
-          <w:rtl/>
-        </w:rPr>
-        <w:t>אתגרים</w:t>
-      </w:r>
-      <w:r>
-        <w:rPr>
-          <w:rFonts w:asciiTheme="minorBidi" w:hAnsiTheme="minorBidi" w:hint="cs"/>
-          <w:sz w:val="24"/>
-          <w:szCs w:val="24"/>
-          <w:rtl/>
-        </w:rPr>
-        <w:t xml:space="preserve">: </w:t>
-      </w:r>
-      <w:r>
-        <w:rPr>
-          <w:rFonts w:asciiTheme="minorBidi" w:hAnsiTheme="minorBidi" w:hint="cs"/>
-          <w:sz w:val="24"/>
-          <w:szCs w:val="24"/>
-          <w:rtl/>
-        </w:rPr>
-        <w:t xml:space="preserve">האתגר הכי גדול שנתקלתי בו היה לשפר את המודל מ </w:t>
-      </w:r>
-      <w:r>
-        <w:rPr>
-          <w:rFonts w:asciiTheme="minorBidi" w:hAnsiTheme="minorBidi"/>
-          <w:sz w:val="24"/>
-          <w:szCs w:val="24"/>
-        </w:rPr>
-        <w:t>accuracy</w:t>
-      </w:r>
-      <w:r>
-        <w:rPr>
-          <w:rFonts w:asciiTheme="minorBidi" w:hAnsiTheme="minorBidi" w:hint="cs"/>
-          <w:sz w:val="24"/>
-          <w:szCs w:val="24"/>
-          <w:rtl/>
-        </w:rPr>
-        <w:t xml:space="preserve"> של כ55% לכ- 88%.</w:t>
-      </w:r>
-    </w:p>
-    <w:p>
-      <w:pPr>
-        <w:rPr>
-          <w:rFonts w:asciiTheme="minorBidi" w:hAnsiTheme="minorBidi"/>
-          <w:sz w:val="24"/>
-          <w:szCs w:val="24"/>
-          <w:rtl/>
-        </w:rPr>
-      </w:pPr>
-      <w:r>
-        <w:rPr>
-          <w:rFonts w:asciiTheme="minorBidi" w:hAnsiTheme="minorBidi" w:hint="cs"/>
-          <w:sz w:val="24"/>
-          <w:szCs w:val="24"/>
-          <w:rtl/>
-        </w:rPr>
-        <w:t xml:space="preserve"> בנוסף, היה לי אתגר לענות על אחת השאלות שתכננתי ("אנסה גם למצוא את המשוואה ל</w:t>
-      </w:r>
-      <w:r>
-        <w:rPr>
-          <w:rFonts w:asciiTheme="minorBidi" w:hAnsiTheme="minorBidi"/>
-          <w:sz w:val="24"/>
-          <w:szCs w:val="24"/>
-        </w:rPr>
-        <w:t>regression</w:t>
-      </w:r>
-      <w:r>
-        <w:rPr>
-          <w:rFonts w:asciiTheme="minorBidi" w:hAnsiTheme="minorBidi" w:hint="cs"/>
-          <w:sz w:val="24"/>
-          <w:szCs w:val="24"/>
-          <w:rtl/>
-        </w:rPr>
-        <w:t xml:space="preserve"> של האיכות") ולקח לי זמן רב להבין איך אני מוצא את המשוואה.</w:t>
-      </w:r>
-    </w:p>
-    <w:p>
-      <w:pPr>
-        <w:rPr>
-          <w:rFonts w:asciiTheme="minorBidi" w:hAnsiTheme="minorBidi"/>
-          <w:sz w:val="24"/>
-          <w:szCs w:val="24"/>
-          <w:rtl/>
-        </w:rPr>
-      </w:pPr>
-    </w:p>
-    <w:p>
-      <w:pPr>
-        <w:rPr>
-          <w:rFonts w:asciiTheme="minorBidi" w:hAnsiTheme="minorBidi"/>
-          <w:sz w:val="24"/>
-          <w:szCs w:val="24"/>
-          <w:rtl/>
-        </w:rPr>
-      </w:pPr>
-      <w:r>
-        <w:rPr>
-          <w:rFonts w:asciiTheme="minorBidi" w:hAnsiTheme="minorBidi" w:hint="cs"/>
-          <w:sz w:val="24"/>
-          <w:szCs w:val="24"/>
-          <w:u w:val="single"/>
-          <w:rtl/>
-        </w:rPr>
-        <w:t>טכניקות שלא עבדו/ עבדו פחות טוב</w:t>
-      </w:r>
-      <w:r>
-        <w:rPr>
-          <w:rFonts w:asciiTheme="minorBidi" w:hAnsiTheme="minorBidi" w:hint="cs"/>
-          <w:sz w:val="24"/>
-          <w:szCs w:val="24"/>
-          <w:rtl/>
-        </w:rPr>
-        <w:t xml:space="preserve">: טכניקה אחת שעבדה פחות טוב היא </w:t>
-      </w:r>
-      <w:proofErr w:type="spellStart"/>
-      <w:r>
-        <w:rPr>
-          <w:rFonts w:asciiTheme="minorBidi" w:hAnsiTheme="minorBidi"/>
-          <w:sz w:val="24"/>
-          <w:szCs w:val="24"/>
-        </w:rPr>
-        <w:t>Adaboost</w:t>
-      </w:r>
-      <w:proofErr w:type="spellEnd"/>
-      <w:r>
-        <w:rPr>
-          <w:rFonts w:asciiTheme="minorBidi" w:hAnsiTheme="minorBidi" w:hint="cs"/>
-          <w:sz w:val="24"/>
-          <w:szCs w:val="24"/>
-          <w:rtl/>
-        </w:rPr>
-        <w:t xml:space="preserve"> . המודלים האחרים שהרצתי נתנו תוצאה טובה הרבה יותר ממנה. אני חושב שהסיבה הגדולה ביותר ל</w:t>
-      </w:r>
-      <w:r>
-        <w:rPr>
-          <w:rFonts w:asciiTheme="minorBidi" w:hAnsiTheme="minorBidi" w:hint="cs"/>
-          <w:sz w:val="24"/>
-          <w:szCs w:val="24"/>
-          <w:rtl/>
-        </w:rPr>
-        <w:t xml:space="preserve">זה היא שהמודל עושה </w:t>
-      </w:r>
-      <w:r>
-        <w:rPr>
-          <w:rFonts w:asciiTheme="minorBidi" w:hAnsiTheme="minorBidi"/>
-          <w:sz w:val="24"/>
-          <w:szCs w:val="24"/>
-        </w:rPr>
-        <w:t>overfitting</w:t>
-      </w:r>
-      <w:r>
-        <w:rPr>
-          <w:rFonts w:asciiTheme="minorBidi" w:hAnsiTheme="minorBidi" w:hint="cs"/>
-          <w:sz w:val="24"/>
-          <w:szCs w:val="24"/>
-          <w:rtl/>
-        </w:rPr>
-        <w:t xml:space="preserve"> ולכן נותן תוצאות פחות טובות.</w:t>
-      </w:r>
-    </w:p>
-    <w:p>
-      <w:pPr>
-        <w:rPr>
-          <w:rFonts w:asciiTheme="minorBidi" w:hAnsiTheme="minorBidi"/>
-          <w:sz w:val="24"/>
-          <w:szCs w:val="24"/>
-          <w:rtl/>
-        </w:rPr>
-      </w:pPr>
-      <w:r>
-        <w:rPr>
-          <w:rFonts w:asciiTheme="minorBidi" w:hAnsiTheme="minorBidi" w:hint="cs"/>
-          <w:sz w:val="24"/>
-          <w:szCs w:val="24"/>
-          <w:rtl/>
-        </w:rPr>
-        <w:t xml:space="preserve">בנוסף, </w:t>
-      </w:r>
-      <w:r>
-        <w:rPr>
-          <w:rFonts w:asciiTheme="minorBidi" w:hAnsiTheme="minorBidi" w:hint="cs"/>
-          <w:sz w:val="24"/>
-          <w:szCs w:val="24"/>
-        </w:rPr>
-        <w:t>PCA</w:t>
-      </w:r>
-      <w:r>
-        <w:rPr>
-          <w:rFonts w:asciiTheme="minorBidi" w:hAnsiTheme="minorBidi" w:hint="cs"/>
-          <w:sz w:val="24"/>
-          <w:szCs w:val="24"/>
-          <w:rtl/>
-        </w:rPr>
-        <w:t xml:space="preserve"> לא הצליח לשפר את המודל. אני חושב שהסיבה לזה היא שהוצאתי את הפיצ'רים הפחות חשובים וכל האלה שנשארו הם חשובים מספיק למודל כך שניתן לראות שכשהורדנו עוד פיצ'רים המודל נהיה פחות טוב.</w:t>
-      </w:r>
-    </w:p>
-    <w:p>
-      <w:pPr>
-        <w:rPr>
-          <w:rFonts w:asciiTheme="minorBidi" w:hAnsiTheme="minorBidi"/>
-          <w:sz w:val="24"/>
-          <w:szCs w:val="24"/>
-          <w:rtl/>
-        </w:rPr>
-      </w:pPr>
-    </w:p>
-    <w:p>
-      <w:pPr>
-        <w:rPr>
-          <w:rFonts w:asciiTheme="minorBidi" w:hAnsiTheme="minorBidi"/>
-          <w:sz w:val="24"/>
-          <w:szCs w:val="24"/>
-          <w:rtl/>
-        </w:rPr>
-      </w:pPr>
-      <w:r>
-        <w:rPr>
-          <w:rFonts w:asciiTheme="minorBidi" w:hAnsiTheme="minorBidi" w:hint="cs"/>
-          <w:sz w:val="24"/>
-          <w:szCs w:val="24"/>
-          <w:u w:val="single"/>
-          <w:rtl/>
-        </w:rPr>
-        <w:t>טכניקות שהצליחו</w:t>
-      </w:r>
-      <w:r>
-        <w:rPr>
-          <w:rFonts w:asciiTheme="minorBidi" w:hAnsiTheme="minorBidi" w:hint="cs"/>
-          <w:sz w:val="24"/>
-          <w:szCs w:val="24"/>
-          <w:rtl/>
-        </w:rPr>
-        <w:t xml:space="preserve">: המודל הכי טוב שהורץ הוא </w:t>
-      </w:r>
-      <w:r>
-        <w:rPr>
-          <w:rFonts w:asciiTheme="minorBidi" w:hAnsiTheme="minorBidi"/>
-          <w:sz w:val="24"/>
-          <w:szCs w:val="24"/>
-        </w:rPr>
-        <w:t>Random Forest Classifier</w:t>
-      </w:r>
-      <w:r>
-        <w:rPr>
-          <w:rFonts w:asciiTheme="minorBidi" w:hAnsiTheme="minorBidi" w:hint="cs"/>
-          <w:sz w:val="24"/>
-          <w:szCs w:val="24"/>
-          <w:rtl/>
-        </w:rPr>
-        <w:t xml:space="preserve"> (~88%) אך גם </w:t>
+        <w:t xml:space="preserve"> (</w:t>
+      </w:r>
+      <w:r>
+        <w:rPr>
+          <w:rFonts w:asciiTheme="minorBidi" w:hAnsiTheme="minorBidi"/>
+          <w:sz w:val="24"/>
+          <w:szCs w:val="24"/>
+        </w:rPr>
+        <w:t>Score = 0.63</w:t>
+      </w:r>
+      <w:r>
+        <w:rPr>
+          <w:rFonts w:asciiTheme="minorBidi" w:hAnsiTheme="minorBidi" w:hint="cs"/>
+          <w:sz w:val="24"/>
+          <w:szCs w:val="24"/>
+          <w:rtl/>
+        </w:rPr>
+        <w:t>)</w:t>
+      </w:r>
+    </w:p>
+    <w:p>
+      <w:pPr>
+        <w:rPr>
+          <w:rFonts w:asciiTheme="minorBidi" w:hAnsiTheme="minorBidi"/>
+          <w:sz w:val="24"/>
+          <w:szCs w:val="24"/>
+          <w:rtl/>
+        </w:rPr>
+      </w:pPr>
+    </w:p>
+    <w:p>
+      <w:pPr>
+        <w:rPr>
+          <w:rFonts w:asciiTheme="minorBidi" w:hAnsiTheme="minorBidi"/>
+          <w:sz w:val="24"/>
+          <w:szCs w:val="24"/>
+          <w:rtl/>
+        </w:rPr>
+      </w:pPr>
+    </w:p>
+    <w:p>
+      <w:pPr>
+        <w:rPr>
+          <w:rFonts w:asciiTheme="minorBidi" w:hAnsiTheme="minorBidi"/>
+          <w:sz w:val="24"/>
+          <w:szCs w:val="24"/>
+          <w:rtl/>
+        </w:rPr>
+      </w:pPr>
+      <w:r>
+        <w:rPr>
+          <w:rFonts w:asciiTheme="minorBidi" w:hAnsiTheme="minorBidi" w:hint="cs"/>
+          <w:sz w:val="24"/>
+          <w:szCs w:val="24"/>
+          <w:rtl/>
+        </w:rPr>
+        <w:t xml:space="preserve">כדי לנסות לענות על השאלה של איזה פיצ'רים הכי טובים כדי לחזות מה </w:t>
+      </w:r>
+      <w:r>
+        <w:rPr>
+          <w:rFonts w:asciiTheme="minorBidi" w:hAnsiTheme="minorBidi" w:hint="cs"/>
+          <w:sz w:val="24"/>
+          <w:szCs w:val="24"/>
+          <w:rtl/>
+        </w:rPr>
+        <w:t xml:space="preserve">הערך איכות של היין ניסיתי את השיטות הבאות: </w:t>
+      </w:r>
+      <w:r>
+        <w:rPr>
+          <w:rFonts w:asciiTheme="minorBidi" w:hAnsiTheme="minorBidi" w:hint="cs"/>
+          <w:sz w:val="24"/>
+          <w:szCs w:val="24"/>
+        </w:rPr>
+        <w:t>M</w:t>
+      </w:r>
+      <w:r>
+        <w:rPr>
+          <w:rFonts w:asciiTheme="minorBidi" w:hAnsiTheme="minorBidi"/>
+          <w:sz w:val="24"/>
+          <w:szCs w:val="24"/>
+        </w:rPr>
+        <w:t>I</w:t>
+      </w:r>
+      <w:r>
+        <w:rPr>
+          <w:rFonts w:asciiTheme="minorBidi" w:hAnsiTheme="minorBidi" w:hint="cs"/>
+          <w:sz w:val="24"/>
+          <w:szCs w:val="24"/>
+          <w:rtl/>
+        </w:rPr>
+        <w:t xml:space="preserve"> :</w:t>
+      </w:r>
+    </w:p>
+    <w:p>
+      <w:pPr>
+        <w:rPr>
+          <w:rFonts w:asciiTheme="minorBidi" w:hAnsiTheme="minorBidi"/>
+          <w:sz w:val="24"/>
+          <w:szCs w:val="24"/>
+          <w:rtl/>
+        </w:rPr>
+      </w:pPr>
+      <w:r>
+        <w:rPr>
+          <w:rFonts w:asciiTheme="minorBidi" w:hAnsiTheme="minorBidi"/>
+          <w:noProof/>
+          <w:sz w:val="24"/>
+          <w:szCs w:val="24"/>
+        </w:rPr>
+        <w:drawing>
+          <wp:inline distT="0" distB="0" distL="0" distR="0" wp14:anchorId="1A780BE8" wp14:editId="0A6D7B2E">
+            <wp:extent cx="2674620" cy="1781792"/>
+            <wp:effectExtent l="0" t="0" r="0" b="9525"/>
+            <wp:docPr id="5" name="Picture 5"/>
+            <wp:cNvGraphicFramePr>
+              <a:graphicFrameLocks xmlns:a="http://schemas.openxmlformats.org/drawingml/2006/main" noChangeAspect="1"/>
+            </wp:cNvGraphicFramePr>
+            <a:graphic xmlns:a="http://schemas.openxmlformats.org/drawingml/2006/main">
+              <a:graphicData uri="http://schemas.openxmlformats.org/drawingml/2006/picture">
+                <pic:pic xmlns:pic="http://schemas.openxmlformats.org/drawingml/2006/picture">
+                  <pic:nvPicPr>
+                    <pic:cNvPr id="0" name="Picture 5"/>
+                    <pic:cNvPicPr>
+                      <a:picLocks noChangeAspect="1" noChangeArrowheads="1"/>
+                    </pic:cNvPicPr>
+                  </pic:nvPicPr>
+                  <pic:blipFill>
+                    <a:blip r:embed="rId5">
+                      <a:extLst>
+                        <a:ext uri="{28A0092B-C50C-407E-A947-70E740481C1C}">
+                          <a14:useLocalDpi xmlns:a14="http://schemas.microsoft.com/office/drawing/2010/main" val="0"/>
+                        </a:ext>
+                      </a:extLst>
+                    </a:blip>
+                    <a:srcRect/>
+                    <a:stretch>
+                      <a:fillRect/>
+                    </a:stretch>
+                  </pic:blipFill>
+                  <pic:spPr bwMode="auto">
+                    <a:xfrm>
+                      <a:off x="0" y="0"/>
+                      <a:ext cx="2683597" cy="1787772"/>
+                    </a:xfrm>
+                    <a:prstGeom prst="rect">
+                      <a:avLst/>
+                    </a:prstGeom>
+                    <a:noFill/>
+                    <a:ln>
+                      <a:noFill/>
+                    </a:ln>
+                  </pic:spPr>
+                </pic:pic>
+              </a:graphicData>
+            </a:graphic>
+          </wp:inline>
+        </w:drawing>
+      </w:r>
+    </w:p>
+    <w:p>
+      <w:pPr>
+        <w:rPr>
+          <w:rFonts w:asciiTheme="minorBidi" w:hAnsiTheme="minorBidi" w:hint="cs"/>
+          <w:sz w:val="24"/>
+          <w:szCs w:val="24"/>
+          <w:rtl/>
+        </w:rPr>
+      </w:pPr>
+      <w:r>
+        <w:rPr>
+          <w:rFonts w:asciiTheme="minorBidi" w:hAnsiTheme="minorBidi" w:hint="cs"/>
+          <w:sz w:val="24"/>
+          <w:szCs w:val="24"/>
+          <w:rtl/>
+        </w:rPr>
+        <w:t xml:space="preserve">וגם </w:t>
+      </w:r>
+      <w:r>
+        <w:rPr>
+          <w:rFonts w:asciiTheme="minorBidi" w:hAnsiTheme="minorBidi"/>
+          <w:sz w:val="24"/>
+          <w:szCs w:val="24"/>
+        </w:rPr>
+        <w:t>correlation</w:t>
+      </w:r>
+      <w:r>
+        <w:rPr>
+          <w:rFonts w:asciiTheme="minorBidi" w:hAnsiTheme="minorBidi" w:hint="cs"/>
+          <w:sz w:val="24"/>
+          <w:szCs w:val="24"/>
+          <w:rtl/>
+        </w:rPr>
+        <w:t>:</w:t>
+      </w:r>
+    </w:p>
+    <w:p>
+      <w:pPr>
+        <w:rPr>
+          <w:rFonts w:asciiTheme="minorBidi" w:hAnsiTheme="minorBidi"/>
+          <w:sz w:val="24"/>
+          <w:szCs w:val="24"/>
+          <w:rtl/>
+        </w:rPr>
+      </w:pPr>
+      <w:r>
+        <w:rPr>
+          <w:rFonts w:asciiTheme="minorBidi" w:hAnsiTheme="minorBidi"/>
+          <w:noProof/>
+          <w:sz w:val="24"/>
+          <w:szCs w:val="24"/>
+        </w:rPr>
+        <w:drawing>
+          <wp:inline distT="0" distB="0" distL="0" distR="0" wp14:anchorId="739332D6" wp14:editId="583A1A2F">
+            <wp:extent cx="5265420" cy="3512820"/>
+            <wp:effectExtent l="0" t="0" r="0" b="0"/>
+            <wp:docPr id="6" name="Picture 6"/>
+            <wp:cNvGraphicFramePr>
+              <a:graphicFrameLocks xmlns:a="http://schemas.openxmlformats.org/drawingml/2006/main" noChangeAspect="1"/>
+            </wp:cNvGraphicFramePr>
+            <a:graphic xmlns:a="http://schemas.openxmlformats.org/drawingml/2006/main">
+              <a:graphicData uri="http://schemas.openxmlformats.org/drawingml/2006/picture">
+                <pic:pic xmlns:pic="http://schemas.openxmlformats.org/drawingml/2006/picture">
+                  <pic:nvPicPr>
+                    <pic:cNvPr id="0" name="Picture 6"/>
+                    <pic:cNvPicPr>
+                      <a:picLocks noChangeAspect="1" noChangeArrowheads="1"/>
+                    </pic:cNvPicPr>
+                  </pic:nvPicPr>
+                  <pic:blipFill>
+                    <a:blip r:embed="rId6">
+                      <a:extLst>
+                        <a:ext uri="{28A0092B-C50C-407E-A947-70E740481C1C}">
+                          <a14:useLocalDpi xmlns:a14="http://schemas.microsoft.com/office/drawing/2010/main" val="0"/>
+                        </a:ext>
+                      </a:extLst>
+                    </a:blip>
+                    <a:srcRect/>
+                    <a:stretch>
+                      <a:fillRect/>
+                    </a:stretch>
+                  </pic:blipFill>
+                  <pic:spPr bwMode="auto">
+                    <a:xfrm>
+                      <a:off x="0" y="0"/>
+                      <a:ext cx="5265420" cy="3512820"/>
+                    </a:xfrm>
+                    <a:prstGeom prst="rect">
+                      <a:avLst/>
+                    </a:prstGeom>
+                    <a:noFill/>
+                    <a:ln>
+                      <a:noFill/>
+                    </a:ln>
+                  </pic:spPr>
+                </pic:pic>
+              </a:graphicData>
+            </a:graphic>
+          </wp:inline>
+        </w:drawing>
+      </w:r>
+    </w:p>
+    <w:p>
+      <w:pPr>
+        <w:rPr>
+          <w:rFonts w:asciiTheme="minorBidi" w:hAnsiTheme="minorBidi"/>
+          <w:sz w:val="24"/>
+          <w:szCs w:val="24"/>
+          <w:rtl/>
+        </w:rPr>
+      </w:pPr>
+    </w:p>
+    <w:p>
+      <w:pPr>
+        <w:rPr>
+          <w:rFonts w:asciiTheme="minorBidi" w:hAnsiTheme="minorBidi"/>
+          <w:sz w:val="24"/>
+          <w:szCs w:val="24"/>
+          <w:rtl/>
+        </w:rPr>
+      </w:pPr>
+      <w:r>
+        <w:rPr>
+          <w:rFonts w:asciiTheme="minorBidi" w:hAnsiTheme="minorBidi" w:hint="cs"/>
+          <w:sz w:val="24"/>
+          <w:szCs w:val="24"/>
+          <w:rtl/>
+        </w:rPr>
+        <w:lastRenderedPageBreak/>
+        <w:t xml:space="preserve">תוצאות של </w:t>
       </w:r>
       <w:r>
         <w:rPr>
@@ -829,7 +1251,652 @@
           <w:szCs w:val="24"/>
           <w:rtl/>
         </w:rPr>
-        <w:t xml:space="preserve"> וגם </w:t>
+        <w:t>:</w:t>
+      </w:r>
+    </w:p>
+    <w:p>
+      <w:pPr>
+        <w:rPr>
+          <w:rFonts w:asciiTheme="minorBidi" w:hAnsiTheme="minorBidi"/>
+          <w:sz w:val="24"/>
+          <w:szCs w:val="24"/>
+          <w:rtl/>
+        </w:rPr>
+      </w:pPr>
+      <w:r>
+        <w:rPr>
+          <w:rFonts w:asciiTheme="minorBidi" w:hAnsiTheme="minorBidi"/>
+          <w:noProof/>
+          <w:sz w:val="24"/>
+          <w:szCs w:val="24"/>
+        </w:rPr>
+        <w:drawing>
+          <wp:inline distT="0" distB="0" distL="0" distR="0" wp14:anchorId="007017F8" wp14:editId="4C30227E">
+            <wp:extent cx="4282440" cy="2852897"/>
+            <wp:effectExtent l="0" t="0" r="0" b="0"/>
+            <wp:docPr id="7" name="Picture 7"/>
+            <wp:cNvGraphicFramePr>
+              <a:graphicFrameLocks xmlns:a="http://schemas.openxmlformats.org/drawingml/2006/main" noChangeAspect="1"/>
+            </wp:cNvGraphicFramePr>
+            <a:graphic xmlns:a="http://schemas.openxmlformats.org/drawingml/2006/main">
+              <a:graphicData uri="http://schemas.openxmlformats.org/drawingml/2006/picture">
+                <pic:pic xmlns:pic="http://schemas.openxmlformats.org/drawingml/2006/picture">
+                  <pic:nvPicPr>
+                    <pic:cNvPr id="0" name="Picture 7"/>
+                    <pic:cNvPicPr>
+                      <a:picLocks noChangeAspect="1" noChangeArrowheads="1"/>
+                    </pic:cNvPicPr>
+                  </pic:nvPicPr>
+                  <pic:blipFill>
+                    <a:blip r:embed="rId7">
+                      <a:extLst>
+                        <a:ext uri="{28A0092B-C50C-407E-A947-70E740481C1C}">
+                          <a14:useLocalDpi xmlns:a14="http://schemas.microsoft.com/office/drawing/2010/main" val="0"/>
+                        </a:ext>
+                      </a:extLst>
+                    </a:blip>
+                    <a:srcRect/>
+                    <a:stretch>
+                      <a:fillRect/>
+                    </a:stretch>
+                  </pic:blipFill>
+                  <pic:spPr bwMode="auto">
+                    <a:xfrm>
+                      <a:off x="0" y="0"/>
+                      <a:ext cx="4286618" cy="2855681"/>
+                    </a:xfrm>
+                    <a:prstGeom prst="rect">
+                      <a:avLst/>
+                    </a:prstGeom>
+                    <a:noFill/>
+                    <a:ln>
+                      <a:noFill/>
+                    </a:ln>
+                  </pic:spPr>
+                </pic:pic>
+              </a:graphicData>
+            </a:graphic>
+          </wp:inline>
+        </w:drawing>
+      </w:r>
+    </w:p>
+    <w:p>
+      <w:pPr>
+        <w:rPr>
+          <w:rFonts w:asciiTheme="minorBidi" w:hAnsiTheme="minorBidi"/>
+          <w:sz w:val="24"/>
+          <w:szCs w:val="24"/>
+          <w:rtl/>
+        </w:rPr>
+      </w:pPr>
+    </w:p>
+    <w:p>
+      <w:pPr>
+        <w:rPr>
+          <w:rFonts w:asciiTheme="minorBidi" w:hAnsiTheme="minorBidi"/>
+          <w:sz w:val="24"/>
+          <w:szCs w:val="24"/>
+          <w:rtl/>
+        </w:rPr>
+      </w:pPr>
+      <w:r>
+        <w:rPr>
+          <w:rFonts w:asciiTheme="minorBidi" w:hAnsiTheme="minorBidi" w:hint="cs"/>
+          <w:sz w:val="24"/>
+          <w:szCs w:val="24"/>
+          <w:rtl/>
+        </w:rPr>
+        <w:t xml:space="preserve">ו- </w:t>
+      </w:r>
+      <w:r>
+        <w:rPr>
+          <w:rFonts w:asciiTheme="minorBidi" w:hAnsiTheme="minorBidi"/>
+          <w:sz w:val="24"/>
+          <w:szCs w:val="24"/>
+        </w:rPr>
+        <w:t>ADABOOST</w:t>
+      </w:r>
+      <w:r>
+        <w:rPr>
+          <w:rFonts w:asciiTheme="minorBidi" w:hAnsiTheme="minorBidi" w:hint="cs"/>
+          <w:sz w:val="24"/>
+          <w:szCs w:val="24"/>
+          <w:rtl/>
+        </w:rPr>
+        <w:t xml:space="preserve"> :</w:t>
+      </w:r>
+      <w:r>
+        <w:rPr>
+          <w:rFonts w:asciiTheme="minorBidi" w:hAnsiTheme="minorBidi"/>
+          <w:noProof/>
+          <w:sz w:val="24"/>
+          <w:szCs w:val="24"/>
+        </w:rPr>
+        <w:drawing>
+          <wp:inline distT="0" distB="0" distL="0" distR="0" wp14:anchorId="162F2B60" wp14:editId="1AAFD558">
+            <wp:extent cx="4290060" cy="2857973"/>
+            <wp:effectExtent l="0" t="0" r="0" b="0"/>
+            <wp:docPr id="8" name="Picture 8"/>
+            <wp:cNvGraphicFramePr>
+              <a:graphicFrameLocks xmlns:a="http://schemas.openxmlformats.org/drawingml/2006/main" noChangeAspect="1"/>
+            </wp:cNvGraphicFramePr>
+            <a:graphic xmlns:a="http://schemas.openxmlformats.org/drawingml/2006/main">
+              <a:graphicData uri="http://schemas.openxmlformats.org/drawingml/2006/picture">
+                <pic:pic xmlns:pic="http://schemas.openxmlformats.org/drawingml/2006/picture">
+                  <pic:nvPicPr>
+                    <pic:cNvPr id="0" name="Picture 8"/>
+                    <pic:cNvPicPr>
+                      <a:picLocks noChangeAspect="1" noChangeArrowheads="1"/>
+                    </pic:cNvPicPr>
+                  </pic:nvPicPr>
+                  <pic:blipFill>
+                    <a:blip r:embed="rId8">
+                      <a:extLst>
+                        <a:ext uri="{28A0092B-C50C-407E-A947-70E740481C1C}">
+                          <a14:useLocalDpi xmlns:a14="http://schemas.microsoft.com/office/drawing/2010/main" val="0"/>
+                        </a:ext>
+                      </a:extLst>
+                    </a:blip>
+                    <a:srcRect/>
+                    <a:stretch>
+                      <a:fillRect/>
+                    </a:stretch>
+                  </pic:blipFill>
+                  <pic:spPr bwMode="auto">
+                    <a:xfrm>
+                      <a:off x="0" y="0"/>
+                      <a:ext cx="4301589" cy="2865653"/>
+                    </a:xfrm>
+                    <a:prstGeom prst="rect">
+                      <a:avLst/>
+                    </a:prstGeom>
+                    <a:noFill/>
+                    <a:ln>
+                      <a:noFill/>
+                    </a:ln>
+                  </pic:spPr>
+                </pic:pic>
+              </a:graphicData>
+            </a:graphic>
+          </wp:inline>
+        </w:drawing>
+      </w:r>
+    </w:p>
+    <w:p>
+      <w:pPr>
+        <w:rPr>
+          <w:rFonts w:asciiTheme="minorBidi" w:hAnsiTheme="minorBidi"/>
+          <w:sz w:val="24"/>
+          <w:szCs w:val="24"/>
+          <w:rtl/>
+        </w:rPr>
+      </w:pPr>
+    </w:p>
+    <w:p>
+      <w:pPr>
+        <w:rPr>
+          <w:rFonts w:asciiTheme="minorBidi" w:hAnsiTheme="minorBidi"/>
+          <w:sz w:val="24"/>
+          <w:szCs w:val="24"/>
+          <w:rtl/>
+        </w:rPr>
+      </w:pPr>
+      <w:r>
+        <w:rPr>
+          <w:rFonts w:asciiTheme="minorBidi" w:hAnsiTheme="minorBidi" w:hint="cs"/>
+          <w:sz w:val="24"/>
+          <w:szCs w:val="24"/>
+          <w:rtl/>
+        </w:rPr>
+        <w:lastRenderedPageBreak/>
+        <w:t xml:space="preserve">ניסיתי גם להריץ </w:t>
+      </w:r>
+      <w:r>
+        <w:rPr>
+          <w:rFonts w:asciiTheme="minorBidi" w:hAnsiTheme="minorBidi"/>
+          <w:sz w:val="24"/>
+          <w:szCs w:val="24"/>
+        </w:rPr>
+        <w:t>pca</w:t>
+      </w:r>
+      <w:r>
+        <w:rPr>
+          <w:rFonts w:asciiTheme="minorBidi" w:hAnsiTheme="minorBidi" w:hint="cs"/>
+          <w:sz w:val="24"/>
+          <w:szCs w:val="24"/>
+          <w:rtl/>
+        </w:rPr>
+        <w:t xml:space="preserve"> אך נראה שהוא רק הפגע במודל: </w:t>
+      </w:r>
+      <w:r>
+        <w:rPr>
+          <w:rFonts w:asciiTheme="minorBidi" w:hAnsiTheme="minorBidi"/>
+          <w:noProof/>
+          <w:sz w:val="24"/>
+          <w:szCs w:val="24"/>
+        </w:rPr>
+        <w:drawing>
+          <wp:inline distT="0" distB="0" distL="0" distR="0" wp14:anchorId="109FFCD0" wp14:editId="3EC32849">
+            <wp:extent cx="5273040" cy="3512820"/>
+            <wp:effectExtent l="0" t="0" r="0" b="0"/>
+            <wp:docPr id="9" name="Picture 9"/>
+            <wp:cNvGraphicFramePr>
+              <a:graphicFrameLocks xmlns:a="http://schemas.openxmlformats.org/drawingml/2006/main" noChangeAspect="1"/>
+            </wp:cNvGraphicFramePr>
+            <a:graphic xmlns:a="http://schemas.openxmlformats.org/drawingml/2006/main">
+              <a:graphicData uri="http://schemas.openxmlformats.org/drawingml/2006/picture">
+                <pic:pic xmlns:pic="http://schemas.openxmlformats.org/drawingml/2006/picture">
+                  <pic:nvPicPr>
+                    <pic:cNvPr id="0" name="Picture 9"/>
+                    <pic:cNvPicPr>
+                      <a:picLocks noChangeAspect="1" noChangeArrowheads="1"/>
+                    </pic:cNvPicPr>
+                  </pic:nvPicPr>
+                  <pic:blipFill>
+                    <a:blip r:embed="rId9">
+                      <a:extLst>
+                        <a:ext uri="{28A0092B-C50C-407E-A947-70E740481C1C}">
+                          <a14:useLocalDpi xmlns:a14="http://schemas.microsoft.com/office/drawing/2010/main" val="0"/>
+                        </a:ext>
+                      </a:extLst>
+                    </a:blip>
+                    <a:srcRect/>
+                    <a:stretch>
+                      <a:fillRect/>
+                    </a:stretch>
+                  </pic:blipFill>
+                  <pic:spPr bwMode="auto">
+                    <a:xfrm>
+                      <a:off x="0" y="0"/>
+                      <a:ext cx="5273040" cy="3512820"/>
+                    </a:xfrm>
+                    <a:prstGeom prst="rect">
+                      <a:avLst/>
+                    </a:prstGeom>
+                    <a:noFill/>
+                    <a:ln>
+                      <a:noFill/>
+                    </a:ln>
+                  </pic:spPr>
+                </pic:pic>
+              </a:graphicData>
+            </a:graphic>
+          </wp:inline>
+        </w:drawing>
+      </w:r>
+    </w:p>
+    <w:p>
+      <w:pPr>
+        <w:rPr>
+          <w:rFonts w:asciiTheme="minorBidi" w:hAnsiTheme="minorBidi"/>
+          <w:sz w:val="24"/>
+          <w:szCs w:val="24"/>
+          <w:rtl/>
+        </w:rPr>
+      </w:pPr>
+    </w:p>
+    <w:p>
+      <w:pPr>
+        <w:rPr>
+          <w:rFonts w:asciiTheme="minorBidi" w:hAnsiTheme="minorBidi"/>
+          <w:sz w:val="24"/>
+          <w:szCs w:val="24"/>
+          <w:rtl/>
+        </w:rPr>
+      </w:pPr>
+      <w:r>
+        <w:rPr>
+          <w:rFonts w:asciiTheme="minorBidi" w:hAnsiTheme="minorBidi" w:hint="cs"/>
+          <w:sz w:val="24"/>
+          <w:szCs w:val="24"/>
+          <w:rtl/>
+        </w:rPr>
+        <w:t xml:space="preserve">המודל שנתן את התוצאות הכי טובות היה </w:t>
+      </w:r>
+      <w:r>
+        <w:rPr>
+          <w:rFonts w:asciiTheme="minorBidi" w:hAnsiTheme="minorBidi"/>
+          <w:sz w:val="24"/>
+          <w:szCs w:val="24"/>
+        </w:rPr>
+        <w:t>Random forest</w:t>
+      </w:r>
+      <w:r>
+        <w:rPr>
+          <w:rFonts w:asciiTheme="minorBidi" w:hAnsiTheme="minorBidi" w:hint="cs"/>
+          <w:sz w:val="24"/>
+          <w:szCs w:val="24"/>
+          <w:rtl/>
+        </w:rPr>
+        <w:t>:</w:t>
+      </w:r>
+      <w:r>
+        <w:rPr>
+          <w:rFonts w:asciiTheme="minorBidi" w:hAnsiTheme="minorBidi" w:hint="cs"/>
+          <w:sz w:val="24"/>
+          <w:szCs w:val="24"/>
+        </w:rPr>
+        <w:t xml:space="preserve"> </w:t>
+      </w:r>
+      <w:r>
+        <w:rPr>
+          <w:rFonts w:asciiTheme="minorBidi" w:hAnsiTheme="minorBidi" w:hint="cs"/>
+          <w:sz w:val="24"/>
+          <w:szCs w:val="24"/>
+          <w:rtl/>
+        </w:rPr>
+        <w:t xml:space="preserve"> </w:t>
+      </w:r>
+    </w:p>
+    <w:p>
+      <w:pPr>
+        <w:rPr>
+          <w:rFonts w:asciiTheme="minorBidi" w:hAnsiTheme="minorBidi"/>
+          <w:sz w:val="24"/>
+          <w:szCs w:val="24"/>
+          <w:rtl/>
+        </w:rPr>
+      </w:pPr>
+      <w:r>
+        <w:rPr>
+          <w:rFonts w:asciiTheme="minorBidi" w:hAnsiTheme="minorBidi" w:cs="Arial"/>
+          <w:sz w:val="24"/>
+          <w:szCs w:val="24"/>
+          <w:rtl/>
+        </w:rPr>
+        <w:drawing>
+          <wp:inline distT="0" distB="0" distL="0" distR="0" wp14:anchorId="6B78464A" wp14:editId="002D8697">
+            <wp:extent cx="5115639" cy="2629267"/>
+            <wp:effectExtent l="0" t="0" r="8890" b="0"/>
+            <wp:docPr id="1" name="Picture 1"/>
+            <wp:cNvGraphicFramePr>
+              <a:graphicFrameLocks xmlns:a="http://schemas.openxmlformats.org/drawingml/2006/main" noChangeAspect="1"/>
+            </wp:cNvGraphicFramePr>
+            <a:graphic xmlns:a="http://schemas.openxmlformats.org/drawingml/2006/main">
+              <a:graphicData uri="http://schemas.openxmlformats.org/drawingml/2006/picture">
+                <pic:pic xmlns:pic="http://schemas.openxmlformats.org/drawingml/2006/picture">
+                  <pic:nvPicPr>
+                    <pic:cNvPr id="1" name=""/>
+                    <pic:cNvPicPr/>
+                  </pic:nvPicPr>
+                  <pic:blipFill>
+                    <a:blip r:embed="rId10"/>
+                    <a:stretch>
+                      <a:fillRect/>
+                    </a:stretch>
+                  </pic:blipFill>
+                  <pic:spPr>
+                    <a:xfrm>
+                      <a:off x="0" y="0"/>
+                      <a:ext cx="5115639" cy="2629267"/>
+                    </a:xfrm>
+                    <a:prstGeom prst="rect">
+                      <a:avLst/>
+                    </a:prstGeom>
+                  </pic:spPr>
+                </pic:pic>
+              </a:graphicData>
+            </a:graphic>
+          </wp:inline>
+        </w:drawing>
+      </w:r>
+    </w:p>
+    <w:p>
+      <w:pPr>
+        <w:rPr>
+          <w:rFonts w:asciiTheme="minorBidi" w:hAnsiTheme="minorBidi"/>
+          <w:sz w:val="24"/>
+          <w:szCs w:val="24"/>
+          <w:rtl/>
+        </w:rPr>
+      </w:pPr>
+    </w:p>
+    <w:p>
+      <w:pPr>
+        <w:rPr>
+          <w:rFonts w:asciiTheme="minorBidi" w:hAnsiTheme="minorBidi"/>
+          <w:sz w:val="24"/>
+          <w:szCs w:val="24"/>
+          <w:rtl/>
+        </w:rPr>
+      </w:pPr>
+    </w:p>
+    <w:p>
+      <w:pPr>
+        <w:rPr>
+          <w:rFonts w:asciiTheme="minorBidi" w:hAnsiTheme="minorBidi"/>
+          <w:sz w:val="24"/>
+          <w:szCs w:val="24"/>
+          <w:rtl/>
+        </w:rPr>
+      </w:pPr>
+    </w:p>
+    <w:p>
+      <w:pPr>
+        <w:rPr>
+          <w:rFonts w:asciiTheme="minorBidi" w:hAnsiTheme="minorBidi"/>
+          <w:sz w:val="24"/>
+          <w:szCs w:val="24"/>
+          <w:rtl/>
+        </w:rPr>
+      </w:pPr>
+    </w:p>
+    <w:p>
+      <w:pPr>
+        <w:rPr>
+          <w:rFonts w:asciiTheme="minorBidi" w:hAnsiTheme="minorBidi"/>
+          <w:sz w:val="24"/>
+          <w:szCs w:val="24"/>
+          <w:rtl/>
+        </w:rPr>
+      </w:pPr>
+    </w:p>
+    <w:p>
+      <w:pPr>
+        <w:rPr>
+          <w:rFonts w:asciiTheme="minorBidi" w:hAnsiTheme="minorBidi" w:hint="cs"/>
+          <w:sz w:val="24"/>
+          <w:szCs w:val="24"/>
+          <w:rtl/>
+        </w:rPr>
+      </w:pPr>
+    </w:p>
+    <w:p>
+      <w:pPr>
+        <w:rPr>
+          <w:rFonts w:asciiTheme="minorBidi" w:hAnsiTheme="minorBidi"/>
+          <w:sz w:val="24"/>
+          <w:szCs w:val="24"/>
+        </w:rPr>
+      </w:pPr>
+      <w:r>
+        <w:rPr>
+          <w:rFonts w:asciiTheme="minorBidi" w:hAnsiTheme="minorBidi" w:hint="cs"/>
+          <w:sz w:val="24"/>
+          <w:szCs w:val="24"/>
+          <w:rtl/>
+        </w:rPr>
+        <w:lastRenderedPageBreak/>
+        <w:t xml:space="preserve">לבקשת ליעד, הרצתי גם </w:t>
+      </w:r>
+      <w:r>
+        <w:rPr>
+          <w:rFonts w:asciiTheme="minorBidi" w:hAnsiTheme="minorBidi"/>
+          <w:sz w:val="24"/>
+          <w:szCs w:val="24"/>
+        </w:rPr>
+        <w:t>SVM</w:t>
+      </w:r>
+      <w:r>
+        <w:rPr>
+          <w:rFonts w:asciiTheme="minorBidi" w:hAnsiTheme="minorBidi" w:hint="cs"/>
+          <w:sz w:val="24"/>
+          <w:szCs w:val="24"/>
+          <w:rtl/>
+        </w:rPr>
+        <w:t xml:space="preserve"> ותוצאות היו: </w:t>
+      </w:r>
+    </w:p>
+    <w:p>
+      <w:pPr>
+        <w:rPr>
+          <w:rFonts w:asciiTheme="minorBidi" w:hAnsiTheme="minorBidi"/>
+          <w:sz w:val="24"/>
+          <w:szCs w:val="24"/>
+          <w:rtl/>
+        </w:rPr>
+      </w:pPr>
+      <w:r>
+        <w:rPr>
+          <w:rFonts w:asciiTheme="minorBidi" w:hAnsiTheme="minorBidi" w:cs="Arial"/>
+          <w:sz w:val="24"/>
+          <w:szCs w:val="24"/>
+          <w:rtl/>
+        </w:rPr>
+        <w:drawing>
+          <wp:inline distT="0" distB="0" distL="0" distR="0" wp14:anchorId="34F58A7E" wp14:editId="4ACED2E6">
+            <wp:extent cx="5144218" cy="2581635"/>
+            <wp:effectExtent l="0" t="0" r="0" b="9525"/>
+            <wp:docPr id="10" name="Picture 10"/>
+            <wp:cNvGraphicFramePr>
+              <a:graphicFrameLocks xmlns:a="http://schemas.openxmlformats.org/drawingml/2006/main" noChangeAspect="1"/>
+            </wp:cNvGraphicFramePr>
+            <a:graphic xmlns:a="http://schemas.openxmlformats.org/drawingml/2006/main">
+              <a:graphicData uri="http://schemas.openxmlformats.org/drawingml/2006/picture">
+                <pic:pic xmlns:pic="http://schemas.openxmlformats.org/drawingml/2006/picture">
+                  <pic:nvPicPr>
+                    <pic:cNvPr id="1" name=""/>
+                    <pic:cNvPicPr/>
+                  </pic:nvPicPr>
+                  <pic:blipFill>
+                    <a:blip r:embed="rId11"/>
+                    <a:stretch>
+                      <a:fillRect/>
+                    </a:stretch>
+                  </pic:blipFill>
+                  <pic:spPr>
+                    <a:xfrm>
+                      <a:off x="0" y="0"/>
+                      <a:ext cx="5144218" cy="2581635"/>
+                    </a:xfrm>
+                    <a:prstGeom prst="rect">
+                      <a:avLst/>
+                    </a:prstGeom>
+                  </pic:spPr>
+                </pic:pic>
+              </a:graphicData>
+            </a:graphic>
+          </wp:inline>
+        </w:drawing>
+      </w:r>
+    </w:p>
+    <w:p>
+      <w:pPr>
+        <w:rPr>
+          <w:rFonts w:asciiTheme="minorBidi" w:hAnsiTheme="minorBidi"/>
+          <w:sz w:val="24"/>
+          <w:szCs w:val="24"/>
+          <w:rtl/>
+        </w:rPr>
+      </w:pPr>
+    </w:p>
+    <w:p>
+      <w:pPr>
+        <w:rPr>
+          <w:rFonts w:asciiTheme="minorBidi" w:hAnsiTheme="minorBidi" w:hint="cs"/>
+          <w:sz w:val="24"/>
+          <w:szCs w:val="24"/>
+          <w:rtl/>
+        </w:rPr>
+      </w:pPr>
+      <w:r>
+        <w:rPr>
+          <w:rFonts w:asciiTheme="minorBidi" w:hAnsiTheme="minorBidi" w:hint="cs"/>
+          <w:sz w:val="24"/>
+          <w:szCs w:val="24"/>
+          <w:rtl/>
+        </w:rPr>
+        <w:t xml:space="preserve">נראה שהתוצאות של </w:t>
+      </w:r>
+      <w:r>
+        <w:rPr>
+          <w:rFonts w:asciiTheme="minorBidi" w:hAnsiTheme="minorBidi"/>
+          <w:sz w:val="24"/>
+          <w:szCs w:val="24"/>
+        </w:rPr>
+        <w:t>SVM</w:t>
+      </w:r>
+      <w:r>
+        <w:rPr>
+          <w:rFonts w:asciiTheme="minorBidi" w:hAnsiTheme="minorBidi" w:hint="cs"/>
+          <w:sz w:val="24"/>
+          <w:szCs w:val="24"/>
+          <w:rtl/>
+        </w:rPr>
+        <w:t xml:space="preserve"> היו פחחות טובות מ </w:t>
+      </w:r>
+      <w:r>
+        <w:rPr>
+          <w:rFonts w:asciiTheme="minorBidi" w:hAnsiTheme="minorBidi"/>
+          <w:sz w:val="24"/>
+          <w:szCs w:val="24"/>
+        </w:rPr>
+        <w:t>Random Forest</w:t>
+      </w:r>
+      <w:r>
+        <w:rPr>
+          <w:rFonts w:asciiTheme="minorBidi" w:hAnsiTheme="minorBidi" w:hint="cs"/>
+          <w:sz w:val="24"/>
+          <w:szCs w:val="24"/>
+          <w:rtl/>
+        </w:rPr>
+        <w:t xml:space="preserve"> גם בשימוש עם </w:t>
+      </w:r>
+      <w:r>
+        <w:rPr>
+          <w:rFonts w:asciiTheme="minorBidi" w:hAnsiTheme="minorBidi"/>
+          <w:sz w:val="24"/>
+          <w:szCs w:val="24"/>
+        </w:rPr>
+        <w:t>kernels</w:t>
+      </w:r>
+      <w:r>
+        <w:rPr>
+          <w:rFonts w:asciiTheme="minorBidi" w:hAnsiTheme="minorBidi" w:hint="cs"/>
+          <w:sz w:val="24"/>
+          <w:szCs w:val="24"/>
+          <w:rtl/>
+        </w:rPr>
+        <w:t xml:space="preserve"> שונים (מוצג למעלה התוצאה הכי גבוהה).</w:t>
+      </w:r>
+    </w:p>
+    <w:p>
+      <w:pPr>
+        <w:rPr>
+          <w:rFonts w:asciiTheme="minorBidi" w:hAnsiTheme="minorBidi"/>
+          <w:sz w:val="24"/>
+          <w:szCs w:val="24"/>
+          <w:rtl/>
+        </w:rPr>
+      </w:pPr>
+    </w:p>
+    <w:p>
+      <w:pPr>
+        <w:rPr>
+          <w:rFonts w:asciiTheme="minorBidi" w:hAnsiTheme="minorBidi"/>
+          <w:sz w:val="24"/>
+          <w:szCs w:val="24"/>
+          <w:rtl/>
+        </w:rPr>
+      </w:pPr>
+      <w:r>
+        <w:rPr>
+          <w:rFonts w:asciiTheme="minorBidi" w:hAnsiTheme="minorBidi" w:hint="cs"/>
+          <w:sz w:val="24"/>
+          <w:szCs w:val="24"/>
+          <w:rtl/>
+        </w:rPr>
+        <w:t xml:space="preserve">הרצתי גם </w:t>
       </w:r>
       <w:r>
         <w:rPr>
@@ -846,25 +1913,392 @@
           <w:szCs w:val="24"/>
           <w:rtl/>
         </w:rPr>
-        <w:t xml:space="preserve"> נתנו תוצאות יחסית טובות</w:t>
-      </w:r>
-      <w:r>
-        <w:rPr>
-          <w:rFonts w:asciiTheme="minorBidi" w:hAnsiTheme="minorBidi" w:hint="cs"/>
-          <w:sz w:val="24"/>
-          <w:szCs w:val="24"/>
-          <w:rtl/>
-        </w:rPr>
-        <w:t xml:space="preserve"> בקלסיפיקציה.</w:t>
-      </w:r>
-      <w:r>
-        <w:rPr>
-          <w:rFonts w:asciiTheme="minorBidi" w:hAnsiTheme="minorBidi" w:hint="cs"/>
-          <w:sz w:val="24"/>
-          <w:szCs w:val="24"/>
-          <w:rtl/>
-        </w:rPr>
-        <w:t xml:space="preserve"> המודל שנתן את התוצאה ברגרסיה הוא </w:t>
+        <w:t xml:space="preserve"> והתוצאות שלו היו פחות טובות מה</w:t>
+      </w:r>
+      <w:r>
+        <w:rPr>
+          <w:rFonts w:asciiTheme="minorBidi" w:hAnsiTheme="minorBidi"/>
+          <w:sz w:val="24"/>
+          <w:szCs w:val="24"/>
+        </w:rPr>
+        <w:t>Random Forest</w:t>
+      </w:r>
+      <w:r>
+        <w:rPr>
+          <w:rFonts w:asciiTheme="minorBidi" w:hAnsiTheme="minorBidi" w:hint="cs"/>
+          <w:sz w:val="24"/>
+          <w:szCs w:val="24"/>
+          <w:rtl/>
+        </w:rPr>
+        <w:t xml:space="preserve"> אך עדיין לא רעות:</w:t>
+      </w:r>
+    </w:p>
+    <w:p>
+      <w:pPr>
+        <w:rPr>
+          <w:rFonts w:asciiTheme="minorBidi" w:hAnsiTheme="minorBidi"/>
+          <w:sz w:val="24"/>
+          <w:szCs w:val="24"/>
+          <w:rtl/>
+        </w:rPr>
+      </w:pPr>
+      <w:r>
+        <w:rPr>
+          <w:rFonts w:asciiTheme="minorBidi" w:hAnsiTheme="minorBidi" w:cs="Arial"/>
+          <w:sz w:val="24"/>
+          <w:szCs w:val="24"/>
+          <w:rtl/>
+        </w:rPr>
+        <w:drawing>
+          <wp:inline distT="0" distB="0" distL="0" distR="0" wp14:anchorId="0943ABEE" wp14:editId="04276C9B">
+            <wp:extent cx="5182323" cy="2572109"/>
+            <wp:effectExtent l="0" t="0" r="0" b="0"/>
+            <wp:docPr id="12" name="Picture 12"/>
+            <wp:cNvGraphicFramePr>
+              <a:graphicFrameLocks xmlns:a="http://schemas.openxmlformats.org/drawingml/2006/main" noChangeAspect="1"/>
+            </wp:cNvGraphicFramePr>
+            <a:graphic xmlns:a="http://schemas.openxmlformats.org/drawingml/2006/main">
+              <a:graphicData uri="http://schemas.openxmlformats.org/drawingml/2006/picture">
+                <pic:pic xmlns:pic="http://schemas.openxmlformats.org/drawingml/2006/picture">
+                  <pic:nvPicPr>
+                    <pic:cNvPr id="1" name=""/>
+                    <pic:cNvPicPr/>
+                  </pic:nvPicPr>
+                  <pic:blipFill>
+                    <a:blip r:embed="rId12"/>
+                    <a:stretch>
+                      <a:fillRect/>
+                    </a:stretch>
+                  </pic:blipFill>
+                  <pic:spPr>
+                    <a:xfrm>
+                      <a:off x="0" y="0"/>
+                      <a:ext cx="5182323" cy="2572109"/>
+                    </a:xfrm>
+                    <a:prstGeom prst="rect">
+                      <a:avLst/>
+                    </a:prstGeom>
+                  </pic:spPr>
+                </pic:pic>
+              </a:graphicData>
+            </a:graphic>
+          </wp:inline>
+        </w:drawing>
+      </w:r>
+    </w:p>
+    <w:p>
+      <w:pPr>
+        <w:rPr>
+          <w:rFonts w:asciiTheme="minorBidi" w:hAnsiTheme="minorBidi"/>
+          <w:sz w:val="24"/>
+          <w:szCs w:val="24"/>
+          <w:rtl/>
+        </w:rPr>
+      </w:pPr>
+    </w:p>
+    <w:p>
+      <w:pPr>
+        <w:rPr>
+          <w:rFonts w:asciiTheme="minorBidi" w:hAnsiTheme="minorBidi"/>
+          <w:sz w:val="24"/>
+          <w:szCs w:val="24"/>
+          <w:rtl/>
+        </w:rPr>
+      </w:pPr>
+    </w:p>
+    <w:p>
+      <w:pPr>
+        <w:rPr>
+          <w:rFonts w:asciiTheme="minorBidi" w:hAnsiTheme="minorBidi"/>
+          <w:sz w:val="24"/>
+          <w:szCs w:val="24"/>
+          <w:rtl/>
+        </w:rPr>
+      </w:pPr>
+    </w:p>
+    <w:p>
+      <w:pPr>
+        <w:rPr>
+          <w:rFonts w:asciiTheme="minorBidi" w:hAnsiTheme="minorBidi"/>
+          <w:sz w:val="24"/>
+          <w:szCs w:val="24"/>
+          <w:rtl/>
+        </w:rPr>
+      </w:pPr>
+    </w:p>
+    <w:p>
+      <w:pPr>
+        <w:rPr>
+          <w:rFonts w:asciiTheme="minorBidi" w:hAnsiTheme="minorBidi"/>
+          <w:sz w:val="24"/>
+          <w:szCs w:val="24"/>
+          <w:rtl/>
+        </w:rPr>
+      </w:pPr>
+    </w:p>
+    <w:p>
+      <w:pPr>
+        <w:rPr>
+          <w:rFonts w:asciiTheme="minorBidi" w:hAnsiTheme="minorBidi"/>
+          <w:sz w:val="24"/>
+          <w:szCs w:val="24"/>
+          <w:rtl/>
+        </w:rPr>
+      </w:pPr>
+    </w:p>
+    <w:p>
+      <w:pPr>
+        <w:rPr>
+          <w:rFonts w:asciiTheme="minorBidi" w:hAnsiTheme="minorBidi"/>
+          <w:sz w:val="24"/>
+          <w:szCs w:val="24"/>
+          <w:rtl/>
+        </w:rPr>
+      </w:pPr>
+      <w:r>
+        <w:rPr>
+          <w:rFonts w:asciiTheme="minorBidi" w:hAnsiTheme="minorBidi" w:hint="cs"/>
+          <w:sz w:val="24"/>
+          <w:szCs w:val="24"/>
+          <w:rtl/>
+        </w:rPr>
+        <w:lastRenderedPageBreak/>
+        <w:t>הרצתי את כל המודלים הנ"ל גם על מידע כך שהאיכות מחולקת ל -3 חלקים(איכות לא טובה, איכות טובה ואיכות מצויינת)</w:t>
+      </w:r>
+      <w:r>
+        <w:rPr>
+          <w:rFonts w:asciiTheme="minorBidi" w:hAnsiTheme="minorBidi" w:hint="cs"/>
+          <w:sz w:val="24"/>
+          <w:szCs w:val="24"/>
+          <w:rtl/>
+        </w:rPr>
+        <w:t xml:space="preserve">. המודל הכי טוב שיצא הוא </w:t>
+      </w:r>
+      <w:r>
+        <w:rPr>
+          <w:rFonts w:asciiTheme="minorBidi" w:hAnsiTheme="minorBidi"/>
+          <w:sz w:val="24"/>
+          <w:szCs w:val="24"/>
+        </w:rPr>
+        <w:t>Random forest</w:t>
+      </w:r>
+      <w:r>
+        <w:rPr>
+          <w:rFonts w:asciiTheme="minorBidi" w:hAnsiTheme="minorBidi" w:hint="cs"/>
+          <w:sz w:val="24"/>
+          <w:szCs w:val="24"/>
+          <w:rtl/>
+        </w:rPr>
+        <w:t>:</w:t>
+      </w:r>
+    </w:p>
+    <w:p>
+      <w:pPr>
+        <w:rPr>
+          <w:rFonts w:asciiTheme="minorBidi" w:hAnsiTheme="minorBidi"/>
+          <w:sz w:val="24"/>
+          <w:szCs w:val="24"/>
+          <w:rtl/>
+        </w:rPr>
+      </w:pPr>
+      <w:r>
+        <w:rPr>
+          <w:rFonts w:asciiTheme="minorBidi" w:hAnsiTheme="minorBidi" w:hint="cs"/>
+          <w:sz w:val="24"/>
+          <w:szCs w:val="24"/>
+          <w:rtl/>
+        </w:rPr>
+        <w:t xml:space="preserve"> </w:t>
+      </w:r>
+      <w:r>
+        <w:rPr>
+          <w:rFonts w:asciiTheme="minorBidi" w:hAnsiTheme="minorBidi" w:cs="Arial"/>
+          <w:sz w:val="24"/>
+          <w:szCs w:val="24"/>
+          <w:rtl/>
+        </w:rPr>
+        <w:drawing>
+          <wp:inline distT="0" distB="0" distL="0" distR="0" wp14:anchorId="6B95CA08" wp14:editId="6C747EED">
+            <wp:extent cx="5153744" cy="2000529"/>
+            <wp:effectExtent l="0" t="0" r="8890" b="0"/>
+            <wp:docPr id="13" name="Picture 13"/>
+            <wp:cNvGraphicFramePr>
+              <a:graphicFrameLocks xmlns:a="http://schemas.openxmlformats.org/drawingml/2006/main" noChangeAspect="1"/>
+            </wp:cNvGraphicFramePr>
+            <a:graphic xmlns:a="http://schemas.openxmlformats.org/drawingml/2006/main">
+              <a:graphicData uri="http://schemas.openxmlformats.org/drawingml/2006/picture">
+                <pic:pic xmlns:pic="http://schemas.openxmlformats.org/drawingml/2006/picture">
+                  <pic:nvPicPr>
+                    <pic:cNvPr id="1" name=""/>
+                    <pic:cNvPicPr/>
+                  </pic:nvPicPr>
+                  <pic:blipFill>
+                    <a:blip r:embed="rId13"/>
+                    <a:stretch>
+                      <a:fillRect/>
+                    </a:stretch>
+                  </pic:blipFill>
+                  <pic:spPr>
+                    <a:xfrm>
+                      <a:off x="0" y="0"/>
+                      <a:ext cx="5153744" cy="2000529"/>
+                    </a:xfrm>
+                    <a:prstGeom prst="rect">
+                      <a:avLst/>
+                    </a:prstGeom>
+                  </pic:spPr>
+                </pic:pic>
+              </a:graphicData>
+            </a:graphic>
+          </wp:inline>
+        </w:drawing>
+      </w:r>
+    </w:p>
+    <w:p>
+      <w:pPr>
+        <w:rPr>
+          <w:rFonts w:asciiTheme="minorBidi" w:hAnsiTheme="minorBidi"/>
+          <w:sz w:val="24"/>
+          <w:szCs w:val="24"/>
+          <w:rtl/>
+        </w:rPr>
+      </w:pPr>
+    </w:p>
+    <w:p>
+      <w:pPr>
+        <w:rPr>
+          <w:rFonts w:asciiTheme="minorBidi" w:hAnsiTheme="minorBidi"/>
+          <w:sz w:val="24"/>
+          <w:szCs w:val="24"/>
+          <w:rtl/>
+        </w:rPr>
+      </w:pPr>
+      <w:r>
+        <w:rPr>
+          <w:rFonts w:asciiTheme="minorBidi" w:hAnsiTheme="minorBidi" w:hint="cs"/>
+          <w:sz w:val="24"/>
+          <w:szCs w:val="24"/>
+          <w:rtl/>
+        </w:rPr>
+        <w:t xml:space="preserve">המודל </w:t>
+      </w:r>
+      <w:r>
+        <w:rPr>
+          <w:rFonts w:asciiTheme="minorBidi" w:hAnsiTheme="minorBidi"/>
+          <w:sz w:val="24"/>
+          <w:szCs w:val="24"/>
+        </w:rPr>
+        <w:t>ADABOOST</w:t>
+      </w:r>
+      <w:r>
+        <w:rPr>
+          <w:rFonts w:asciiTheme="minorBidi" w:hAnsiTheme="minorBidi" w:hint="cs"/>
+          <w:sz w:val="24"/>
+          <w:szCs w:val="24"/>
+          <w:rtl/>
+        </w:rPr>
+        <w:t xml:space="preserve"> הגיע לתוצאות יותר טובות מאשר הקלסיפיקציה הקודמת אך עדיין לא טובות:</w:t>
+      </w:r>
+    </w:p>
+    <w:p>
+      <w:pPr>
+        <w:rPr>
+          <w:rFonts w:asciiTheme="minorBidi" w:hAnsiTheme="minorBidi"/>
+          <w:sz w:val="24"/>
+          <w:szCs w:val="24"/>
+          <w:rtl/>
+        </w:rPr>
+      </w:pPr>
+      <w:r>
+        <w:rPr>
+          <w:rFonts w:asciiTheme="minorBidi" w:hAnsiTheme="minorBidi" w:hint="cs"/>
+          <w:sz w:val="24"/>
+          <w:szCs w:val="24"/>
+          <w:rtl/>
+        </w:rPr>
+        <w:t xml:space="preserve"> </w:t>
+      </w:r>
+      <w:r>
+        <w:rPr>
+          <w:rFonts w:asciiTheme="minorBidi" w:hAnsiTheme="minorBidi" w:cs="Arial"/>
+          <w:sz w:val="24"/>
+          <w:szCs w:val="24"/>
+          <w:rtl/>
+        </w:rPr>
+        <w:drawing>
+          <wp:inline distT="0" distB="0" distL="0" distR="0" wp14:anchorId="037B3E17" wp14:editId="2A09B067">
+            <wp:extent cx="4582164" cy="3200847"/>
+            <wp:effectExtent l="0" t="0" r="0" b="0"/>
+            <wp:docPr id="14" name="Picture 14"/>
+            <wp:cNvGraphicFramePr>
+              <a:graphicFrameLocks xmlns:a="http://schemas.openxmlformats.org/drawingml/2006/main" noChangeAspect="1"/>
+            </wp:cNvGraphicFramePr>
+            <a:graphic xmlns:a="http://schemas.openxmlformats.org/drawingml/2006/main">
+              <a:graphicData uri="http://schemas.openxmlformats.org/drawingml/2006/picture">
+                <pic:pic xmlns:pic="http://schemas.openxmlformats.org/drawingml/2006/picture">
+                  <pic:nvPicPr>
+                    <pic:cNvPr id="1" name=""/>
+                    <pic:cNvPicPr/>
+                  </pic:nvPicPr>
+                  <pic:blipFill>
+                    <a:blip r:embed="rId14"/>
+                    <a:stretch>
+                      <a:fillRect/>
+                    </a:stretch>
+                  </pic:blipFill>
+                  <pic:spPr>
+                    <a:xfrm>
+                      <a:off x="0" y="0"/>
+                      <a:ext cx="4582164" cy="3200847"/>
+                    </a:xfrm>
+                    <a:prstGeom prst="rect">
+                      <a:avLst/>
+                    </a:prstGeom>
+                  </pic:spPr>
+                </pic:pic>
+              </a:graphicData>
+            </a:graphic>
+          </wp:inline>
+        </w:drawing>
+      </w:r>
+      <w:r>
+        <w:rPr>
+          <w:rFonts w:asciiTheme="minorBidi" w:hAnsiTheme="minorBidi" w:hint="cs"/>
+          <w:sz w:val="24"/>
+          <w:szCs w:val="24"/>
+          <w:rtl/>
+        </w:rPr>
+        <w:t xml:space="preserve"> </w:t>
+      </w:r>
+    </w:p>
+    <w:p>
+      <w:pPr>
+        <w:rPr>
+          <w:rFonts w:asciiTheme="minorBidi" w:hAnsiTheme="minorBidi"/>
+          <w:sz w:val="24"/>
+          <w:szCs w:val="24"/>
+          <w:rtl/>
+        </w:rPr>
+      </w:pPr>
+    </w:p>
+    <w:p>
+      <w:pPr>
+        <w:rPr>
+          <w:rFonts w:asciiTheme="minorBidi" w:hAnsiTheme="minorBidi"/>
+          <w:sz w:val="24"/>
+          <w:szCs w:val="24"/>
+          <w:rtl/>
+        </w:rPr>
+      </w:pPr>
+      <w:r>
+        <w:rPr>
+          <w:rFonts w:asciiTheme="minorBidi" w:hAnsiTheme="minorBidi" w:hint="cs"/>
+          <w:sz w:val="24"/>
+          <w:szCs w:val="24"/>
+          <w:rtl/>
+        </w:rPr>
+        <w:lastRenderedPageBreak/>
+        <w:t>אחת מהמטרות שלי היו להדפיס את הפונקציה ש</w:t>
       </w:r>
       <w:r>
         <w:rPr>
@@ -881,30 +2315,106 @@
           <w:szCs w:val="24"/>
           <w:rtl/>
         </w:rPr>
-        <w:t xml:space="preserve"> (</w:t>
-      </w:r>
-      <w:r>
-        <w:rPr>
-          <w:rFonts w:asciiTheme="minorBidi" w:hAnsiTheme="minorBidi"/>
-          <w:sz w:val="24"/>
-          <w:szCs w:val="24"/>
-        </w:rPr>
-        <w:t>Score = 0.63</w:t>
-      </w:r>
-      <w:r>
-        <w:rPr>
-          <w:rFonts w:asciiTheme="minorBidi" w:hAnsiTheme="minorBidi" w:hint="cs"/>
-          <w:sz w:val="24"/>
-          <w:szCs w:val="24"/>
-          <w:rtl/>
-        </w:rPr>
-        <w:t>)</w:t>
-      </w:r>
-    </w:p>
-    <w:p>
-      <w:pPr>
-        <w:rPr>
-          <w:rFonts w:asciiTheme="minorBidi" w:hAnsiTheme="minorBidi"/>
+        <w:t xml:space="preserve"> מחשב, והתוצאות היו:</w:t>
+      </w:r>
+      <w:r>
+        <w:rPr>
+          <w:noProof/>
+        </w:rPr>
+        <w:t xml:space="preserve"> </w:t>
+      </w:r>
+      <w:r>
+        <w:rPr>
+          <w:rFonts w:asciiTheme="minorBidi" w:hAnsiTheme="minorBidi" w:cs="Arial"/>
+          <w:sz w:val="24"/>
+          <w:szCs w:val="24"/>
+          <w:rtl/>
+        </w:rPr>
+        <w:drawing>
+          <wp:inline distT="0" distB="0" distL="0" distR="0" wp14:anchorId="07651D24" wp14:editId="232CDE30">
+            <wp:extent cx="6143743" cy="2095500"/>
+            <wp:effectExtent l="0" t="0" r="9525" b="0"/>
+            <wp:docPr id="15" name="Picture 15"/>
+            <wp:cNvGraphicFramePr>
+              <a:graphicFrameLocks xmlns:a="http://schemas.openxmlformats.org/drawingml/2006/main" noChangeAspect="1"/>
+            </wp:cNvGraphicFramePr>
+            <a:graphic xmlns:a="http://schemas.openxmlformats.org/drawingml/2006/main">
+              <a:graphicData uri="http://schemas.openxmlformats.org/drawingml/2006/picture">
+                <pic:pic xmlns:pic="http://schemas.openxmlformats.org/drawingml/2006/picture">
+                  <pic:nvPicPr>
+                    <pic:cNvPr id="1" name=""/>
+                    <pic:cNvPicPr/>
+                  </pic:nvPicPr>
+                  <pic:blipFill>
+                    <a:blip r:embed="rId15"/>
+                    <a:stretch>
+                      <a:fillRect/>
+                    </a:stretch>
+                  </pic:blipFill>
+                  <pic:spPr>
+                    <a:xfrm>
+                      <a:off x="0" y="0"/>
+                      <a:ext cx="6147051" cy="2096628"/>
+                    </a:xfrm>
+                    <a:prstGeom prst="rect">
+                      <a:avLst/>
+                    </a:prstGeom>
+                  </pic:spPr>
+                </pic:pic>
+              </a:graphicData>
+            </a:graphic>
+          </wp:inline>
+        </w:drawing>
+      </w:r>
+    </w:p>
+    <w:p>
+      <w:pPr>
+        <w:rPr>
+          <w:rFonts w:asciiTheme="minorBidi" w:hAnsiTheme="minorBidi" w:hint="cs"/>
+          <w:sz w:val="24"/>
+          <w:szCs w:val="24"/>
+          <w:rtl/>
+        </w:rPr>
+      </w:pPr>
+      <w:r>
+        <w:rPr>
+          <w:rFonts w:asciiTheme="minorBidi" w:hAnsiTheme="minorBidi" w:hint="cs"/>
+          <w:sz w:val="24"/>
+          <w:szCs w:val="24"/>
+          <w:rtl/>
+        </w:rPr>
+        <w:t xml:space="preserve">ה </w:t>
+      </w:r>
+      <w:r>
+        <w:rPr>
+          <w:rFonts w:asciiTheme="minorBidi" w:hAnsiTheme="minorBidi" w:hint="cs"/>
+          <w:sz w:val="24"/>
+          <w:szCs w:val="24"/>
+        </w:rPr>
+        <w:t>A</w:t>
+      </w:r>
+      <w:r>
+        <w:rPr>
+          <w:rFonts w:asciiTheme="minorBidi" w:hAnsiTheme="minorBidi"/>
+          <w:sz w:val="24"/>
+          <w:szCs w:val="24"/>
+        </w:rPr>
+        <w:t>ccuracy</w:t>
+      </w:r>
+      <w:r>
+        <w:rPr>
+          <w:rFonts w:asciiTheme="minorBidi" w:hAnsiTheme="minorBidi" w:hint="cs"/>
+          <w:sz w:val="24"/>
+          <w:szCs w:val="24"/>
+          <w:rtl/>
+        </w:rPr>
+        <w:t xml:space="preserve"> נמוך אך המטרה המרכזית הייתה להצליח להבין איך להדפיס את הנוסחה (ולהבין את הנוסחה עצמה יותר טוב) וזה הצליח.</w:t>
+      </w:r>
+    </w:p>
+    <w:p>
+      <w:pPr>
+        <w:rPr>
+          <w:rFonts w:asciiTheme="minorBidi" w:hAnsiTheme="minorBidi" w:hint="cs"/>
           <w:sz w:val="24"/>
           <w:szCs w:val="24"/>
           <w:rtl/>
@@ -934,7 +2444,7 @@
 </file>
 
 <file path=word/styles.xml><?xml version="1.0" encoding="utf-8"?>
-<w:styles xmlns:mc="http://schemas.openxmlformats.org/markup-compatibility/2006" xmlns:r="http://schemas.openxmlformats.org/officeDocument/2006/relationships" xmlns:w="http://schemas.openxmlformats.org/wordprocessingml/2006/main" xmlns:w14="http://schemas.microsoft.com/office/word/2010/wordml" xmlns:w15="http://schemas.microsoft.com/office/word/2012/wordml" xmlns:w16cex="http://schemas.microsoft.com/office/word/2018/wordml/cex" xmlns:w16cid="http://schemas.microsoft.com/office/word/2016/wordml/cid" xmlns:w16="http://schemas.microsoft.com/office/word/2018/wordml" xmlns:w16se="http://schemas.microsoft.com/office/word/2015/wordml/symex" mc:Ignorable="w14 w15 w16se w16cid w16 w16cex">
+<w:styles xmlns:mc="http://schemas.openxmlformats.org/markup-compatibility/2006" xmlns:r="http://schemas.openxmlformats.org/officeDocument/2006/relationships" xmlns:w="http://schemas.openxmlformats.org/wordprocessingml/2006/main" xmlns:w14="http://schemas.microsoft.com/office/word/2010/wordml" xmlns:w15="http://schemas.microsoft.com/office/word/2012/wordml" xmlns:w16cex="http://schemas.microsoft.com/office/word/2018/wordml/cex" xmlns:w16cid="http://schemas.microsoft.com/office/word/2016/wordml/cid" xmlns:w16="http://schemas.microsoft.com/office/word/2018/wordml" xmlns:w16sdtdh="http://schemas.microsoft.com/office/word/2020/wordml/sdtdatahash" xmlns:w16se="http://schemas.microsoft.com/office/word/2015/wordml/symex" mc:Ignorable="w14 w15 w16se w16cid w16 w16cex w16sdtdh">
   <w:docDefaults>
     <w:rPrDefault>
       <w:rPr>
